--- a/public/assets/cv.docx
+++ b/public/assets/cv.docx
@@ -23,13 +23,15 @@
           <w:color w:val="44546A" w:themeColor="text2"/>
         </w:rPr>
       </w:pPr>
-      <w:r>
-        <w:rPr>
-          <w:rFonts w:ascii="Aller" w:hAnsi="Aller"/>
-          <w:color w:val="44546A" w:themeColor="text2"/>
-        </w:rPr>
-        <w:t>Juan Liao</w:t>
-      </w:r>
+      <w:hyperlink r:id="rId4" w:history="1">
+        <w:r>
+          <w:rPr>
+            <w:rStyle w:val="af6"/>
+            <w:rFonts w:ascii="Aller" w:hAnsi="Aller"/>
+          </w:rPr>
+          <w:t>Juan Liao</w:t>
+        </w:r>
+      </w:hyperlink>
     </w:p>
     <w:p>
       <w:pPr>
@@ -42,6 +44,35 @@
         <w:rPr>
           <w:rFonts w:ascii="Arimo" w:hAnsi="Arimo" w:cs="Arimo"/>
         </w:rPr>
+        <w:t>PortFOLIO</w:t>
+      </w:r>
+    </w:p>
+    <w:p>
+      <w:pPr>
+        <w:rPr>
+          <w:rFonts w:ascii="Aller" w:hAnsi="Aller"/>
+          <w:color w:val="44546A" w:themeColor="text2"/>
+        </w:rPr>
+      </w:pPr>
+      <w:r>
+        <w:rPr>
+          <w:rFonts w:ascii="Aller" w:hAnsi="Aller"/>
+          <w:color w:val="44546A" w:themeColor="text2"/>
+        </w:rPr>
+        <w:t>http://juanliao.site/</w:t>
+      </w:r>
+    </w:p>
+    <w:p>
+      <w:pPr>
+        <w:pStyle w:val="2"/>
+        <w:rPr>
+          <w:rFonts w:ascii="Arimo" w:hAnsi="Arimo" w:cs="Arimo"/>
+        </w:rPr>
+      </w:pPr>
+      <w:r>
+        <w:rPr>
+          <w:rFonts w:ascii="Arimo" w:hAnsi="Arimo" w:cs="Arimo"/>
+        </w:rPr>
         <w:t>CONTACT INFO</w:t>
       </w:r>
     </w:p>
@@ -57,7 +88,14 @@
           <w:rFonts w:ascii="Aller" w:hAnsi="Aller"/>
           <w:color w:val="44546A" w:themeColor="text2"/>
         </w:rPr>
-        <w:t>Tel: 236-965-1121</w:t>
+        <w:t xml:space="preserve">Tel: </w:t>
+      </w:r>
+      <w:r>
+        <w:rPr>
+          <w:rFonts w:ascii="Aller" w:hAnsi="Aller"/>
+          <w:color w:val="44546A" w:themeColor="text2"/>
+        </w:rPr>
+        <w:t>604-724-9688</w:t>
       </w:r>
     </w:p>
     <w:p>
@@ -74,7 +112,7 @@
         </w:rPr>
         <w:t xml:space="preserve">Mail: </w:t>
       </w:r>
-      <w:hyperlink r:id="rId4" w:history="1">
+      <w:hyperlink r:id="rId5" w:history="1">
         <w:r>
           <w:rPr>
             <w:rFonts w:ascii="Aller" w:hAnsi="Aller"/>
@@ -95,6 +133,558 @@
         <w:rPr>
           <w:rFonts w:ascii="Arimo" w:hAnsi="Arimo" w:cs="Arimo"/>
         </w:rPr>
+        <w:t>LANGUAGES</w:t>
+      </w:r>
+    </w:p>
+    <w:p>
+      <w:pPr>
+        <w:rPr>
+          <w:rFonts w:ascii="Aller" w:hAnsi="Aller"/>
+          <w:color w:val="44546A" w:themeColor="text2"/>
+        </w:rPr>
+      </w:pPr>
+      <w:r>
+        <w:rPr>
+          <w:rFonts w:ascii="Aller" w:hAnsi="Aller"/>
+          <w:b/>
+          <w:bCs/>
+          <w:color w:val="44546A" w:themeColor="text2"/>
+        </w:rPr>
+        <w:t>Mandarin Chinese</w:t>
+      </w:r>
+      <w:r>
+        <w:rPr>
+          <w:rFonts w:ascii="Aller" w:hAnsi="Aller"/>
+          <w:color w:val="44546A" w:themeColor="text2"/>
+        </w:rPr>
+        <w:t> — Native Speaker</w:t>
+      </w:r>
+      <w:r>
+        <w:rPr>
+          <w:rFonts w:ascii="Aller" w:hAnsi="Aller"/>
+          <w:color w:val="44546A" w:themeColor="text2"/>
+        </w:rPr>
+        <w:br/>
+      </w:r>
+      <w:r>
+        <w:rPr>
+          <w:rFonts w:ascii="Aller" w:hAnsi="Aller"/>
+          <w:b/>
+          <w:bCs/>
+          <w:color w:val="44546A" w:themeColor="text2"/>
+        </w:rPr>
+        <w:t>English</w:t>
+      </w:r>
+      <w:r>
+        <w:rPr>
+          <w:rFonts w:ascii="Aller" w:hAnsi="Aller"/>
+          <w:color w:val="44546A" w:themeColor="text2"/>
+        </w:rPr>
+        <w:t> — Fluent, Professional Working Proficiency</w:t>
+      </w:r>
+      <w:r>
+        <w:rPr>
+          <w:rFonts w:ascii="Aller" w:hAnsi="Aller"/>
+          <w:color w:val="44546A" w:themeColor="text2"/>
+        </w:rPr>
+        <w:t xml:space="preserve">, Duolingo </w:t>
+      </w:r>
+      <w:r>
+        <w:rPr>
+          <w:rFonts w:ascii="Aller" w:hAnsi="Aller"/>
+          <w:color w:val="44546A" w:themeColor="text2"/>
+        </w:rPr>
+        <w:t xml:space="preserve">English </w:t>
+      </w:r>
+      <w:r>
+        <w:rPr>
+          <w:rFonts w:ascii="Aller" w:hAnsi="Aller"/>
+          <w:color w:val="44546A" w:themeColor="text2"/>
+        </w:rPr>
+        <w:t>Test (130)</w:t>
+      </w:r>
+    </w:p>
+    <w:p>
+      <w:pPr>
+        <w:pStyle w:val="2"/>
+        <w:rPr>
+          <w:rFonts w:ascii="Arimo" w:hAnsi="Arimo" w:cs="Arimo"/>
+        </w:rPr>
+      </w:pPr>
+      <w:r>
+        <w:rPr>
+          <w:rFonts w:ascii="Arimo" w:hAnsi="Arimo" w:cs="Arimo"/>
+        </w:rPr>
+        <w:t>skill</w:t>
+      </w:r>
+      <w:r>
+        <w:rPr>
+          <w:rFonts w:ascii="Arimo" w:hAnsi="Arimo" w:cs="Arimo"/>
+        </w:rPr>
+        <w:t>S</w:t>
+      </w:r>
+    </w:p>
+    <w:p>
+      <w:pPr>
+        <w:ind w:left="100" w:hangingChars="50" w:hanging="100"/>
+        <w:rPr>
+          <w:rFonts w:ascii="Aller" w:hAnsi="Aller"/>
+          <w:color w:val="44546A" w:themeColor="text2"/>
+        </w:rPr>
+      </w:pPr>
+      <w:proofErr w:type="gramStart"/>
+      <w:r>
+        <w:rPr>
+          <w:rFonts w:ascii="Aller" w:hAnsi="Aller"/>
+          <w:b/>
+          <w:bCs/>
+          <w:color w:val="44546A" w:themeColor="text2"/>
+        </w:rPr>
+        <w:t>HTML</w:t>
+      </w:r>
+      <w:r>
+        <w:rPr>
+          <w:rFonts w:ascii="Aller" w:hAnsi="Aller"/>
+          <w:b/>
+          <w:bCs/>
+          <w:color w:val="44546A" w:themeColor="text2"/>
+        </w:rPr>
+        <w:t xml:space="preserve">  </w:t>
+      </w:r>
+      <w:r>
+        <w:rPr>
+          <w:rFonts w:ascii="Aller" w:hAnsi="Aller"/>
+          <w:b/>
+          <w:bCs/>
+          <w:color w:val="44546A" w:themeColor="text2"/>
+        </w:rPr>
+        <w:t>CSS</w:t>
+      </w:r>
+      <w:proofErr w:type="gramEnd"/>
+      <w:r>
+        <w:rPr>
+          <w:rFonts w:ascii="Aller" w:hAnsi="Aller"/>
+          <w:b/>
+          <w:bCs/>
+          <w:color w:val="44546A" w:themeColor="text2"/>
+        </w:rPr>
+        <w:t xml:space="preserve"> </w:t>
+      </w:r>
+      <w:r>
+        <w:rPr>
+          <w:rFonts w:ascii="Aller" w:hAnsi="Aller"/>
+          <w:b/>
+          <w:bCs/>
+          <w:color w:val="44546A" w:themeColor="text2"/>
+        </w:rPr>
+        <w:t xml:space="preserve"> JavaScript</w:t>
+      </w:r>
+      <w:r>
+        <w:rPr>
+          <w:rFonts w:ascii="Aller" w:hAnsi="Aller"/>
+          <w:b/>
+          <w:bCs/>
+          <w:color w:val="44546A" w:themeColor="text2"/>
+        </w:rPr>
+        <w:t xml:space="preserve"> </w:t>
+      </w:r>
+      <w:r>
+        <w:rPr>
+          <w:rFonts w:ascii="Aller" w:hAnsi="Aller"/>
+          <w:b/>
+          <w:bCs/>
+          <w:color w:val="44546A" w:themeColor="text2"/>
+        </w:rPr>
+        <w:t xml:space="preserve"> </w:t>
+      </w:r>
+      <w:r>
+        <w:rPr>
+          <w:rFonts w:ascii="Aller" w:hAnsi="Aller"/>
+          <w:b/>
+          <w:bCs/>
+          <w:color w:val="44546A" w:themeColor="text2"/>
+        </w:rPr>
+        <w:t>Vue.js</w:t>
+      </w:r>
+      <w:r>
+        <w:rPr>
+          <w:rFonts w:ascii="Aller" w:hAnsi="Aller"/>
+          <w:b/>
+          <w:bCs/>
+          <w:color w:val="44546A" w:themeColor="text2"/>
+        </w:rPr>
+        <w:t xml:space="preserve"> </w:t>
+      </w:r>
+      <w:r>
+        <w:rPr>
+          <w:rFonts w:ascii="Aller" w:hAnsi="Aller"/>
+          <w:b/>
+          <w:bCs/>
+          <w:color w:val="44546A" w:themeColor="text2"/>
+        </w:rPr>
+        <w:t xml:space="preserve"> </w:t>
+      </w:r>
+      <w:r>
+        <w:rPr>
+          <w:rFonts w:ascii="Aller" w:hAnsi="Aller"/>
+          <w:b/>
+          <w:bCs/>
+          <w:color w:val="44546A" w:themeColor="text2"/>
+        </w:rPr>
+        <w:t>React</w:t>
+      </w:r>
+      <w:r>
+        <w:rPr>
+          <w:rFonts w:ascii="Aller" w:hAnsi="Aller"/>
+          <w:b/>
+          <w:bCs/>
+          <w:color w:val="44546A" w:themeColor="text2"/>
+        </w:rPr>
+        <w:t xml:space="preserve"> </w:t>
+      </w:r>
+      <w:r>
+        <w:rPr>
+          <w:rFonts w:ascii="Aller" w:hAnsi="Aller"/>
+          <w:b/>
+          <w:bCs/>
+          <w:color w:val="44546A" w:themeColor="text2"/>
+        </w:rPr>
+        <w:t xml:space="preserve"> </w:t>
+      </w:r>
+      <w:proofErr w:type="spellStart"/>
+      <w:r>
+        <w:rPr>
+          <w:rFonts w:ascii="Aller" w:hAnsi="Aller"/>
+          <w:b/>
+          <w:bCs/>
+          <w:color w:val="44546A" w:themeColor="text2"/>
+        </w:rPr>
+        <w:t>React</w:t>
+      </w:r>
+      <w:proofErr w:type="spellEnd"/>
+      <w:r>
+        <w:rPr>
+          <w:rFonts w:ascii="Aller" w:hAnsi="Aller"/>
+          <w:b/>
+          <w:bCs/>
+          <w:color w:val="44546A" w:themeColor="text2"/>
+        </w:rPr>
+        <w:t xml:space="preserve"> </w:t>
+      </w:r>
+      <w:r>
+        <w:rPr>
+          <w:rFonts w:ascii="Aller" w:hAnsi="Aller"/>
+          <w:b/>
+          <w:bCs/>
+          <w:color w:val="44546A" w:themeColor="text2"/>
+        </w:rPr>
+        <w:t xml:space="preserve">Native </w:t>
+      </w:r>
+      <w:r>
+        <w:rPr>
+          <w:rFonts w:ascii="Aller" w:hAnsi="Aller"/>
+          <w:b/>
+          <w:bCs/>
+          <w:color w:val="44546A" w:themeColor="text2"/>
+        </w:rPr>
+        <w:t xml:space="preserve"> </w:t>
+      </w:r>
+      <w:r>
+        <w:rPr>
+          <w:rFonts w:ascii="Aller" w:hAnsi="Aller"/>
+          <w:b/>
+          <w:bCs/>
+          <w:color w:val="44546A" w:themeColor="text2"/>
+        </w:rPr>
+        <w:t>Node.js</w:t>
+      </w:r>
+      <w:r>
+        <w:rPr>
+          <w:rFonts w:ascii="Aller" w:hAnsi="Aller"/>
+          <w:b/>
+          <w:bCs/>
+          <w:color w:val="44546A" w:themeColor="text2"/>
+        </w:rPr>
+        <w:t xml:space="preserve"> </w:t>
+      </w:r>
+      <w:r>
+        <w:rPr>
+          <w:rFonts w:ascii="Aller" w:hAnsi="Aller"/>
+          <w:b/>
+          <w:bCs/>
+          <w:color w:val="44546A" w:themeColor="text2"/>
+        </w:rPr>
+        <w:t xml:space="preserve"> </w:t>
+      </w:r>
+      <w:r>
+        <w:rPr>
+          <w:rFonts w:ascii="Aller" w:hAnsi="Aller"/>
+          <w:b/>
+          <w:bCs/>
+          <w:color w:val="44546A" w:themeColor="text2"/>
+        </w:rPr>
+        <w:t>Sass</w:t>
+      </w:r>
+      <w:r>
+        <w:rPr>
+          <w:rFonts w:ascii="Aller" w:hAnsi="Aller"/>
+          <w:b/>
+          <w:bCs/>
+          <w:color w:val="44546A" w:themeColor="text2"/>
+        </w:rPr>
+        <w:t xml:space="preserve"> </w:t>
+      </w:r>
+      <w:r>
+        <w:rPr>
+          <w:rFonts w:ascii="Aller" w:hAnsi="Aller"/>
+          <w:b/>
+          <w:bCs/>
+          <w:color w:val="44546A" w:themeColor="text2"/>
+        </w:rPr>
+        <w:t xml:space="preserve"> </w:t>
+      </w:r>
+      <w:r>
+        <w:rPr>
+          <w:rFonts w:ascii="Aller" w:hAnsi="Aller"/>
+          <w:b/>
+          <w:bCs/>
+          <w:color w:val="44546A" w:themeColor="text2"/>
+        </w:rPr>
+        <w:t>Tailwind</w:t>
+      </w:r>
+      <w:r>
+        <w:rPr>
+          <w:rFonts w:ascii="Aller" w:hAnsi="Aller"/>
+          <w:b/>
+          <w:bCs/>
+          <w:color w:val="44546A" w:themeColor="text2"/>
+        </w:rPr>
+        <w:t xml:space="preserve"> </w:t>
+      </w:r>
+      <w:r>
+        <w:rPr>
+          <w:rFonts w:ascii="Aller" w:hAnsi="Aller"/>
+          <w:b/>
+          <w:bCs/>
+          <w:color w:val="44546A" w:themeColor="text2"/>
+        </w:rPr>
+        <w:t xml:space="preserve"> </w:t>
+      </w:r>
+      <w:r>
+        <w:rPr>
+          <w:rFonts w:ascii="Aller" w:hAnsi="Aller"/>
+          <w:b/>
+          <w:bCs/>
+          <w:color w:val="44546A" w:themeColor="text2"/>
+        </w:rPr>
+        <w:t>Bootstrap</w:t>
+      </w:r>
+      <w:r>
+        <w:rPr>
+          <w:rFonts w:ascii="Aller" w:hAnsi="Aller"/>
+          <w:b/>
+          <w:bCs/>
+          <w:color w:val="44546A" w:themeColor="text2"/>
+        </w:rPr>
+        <w:t xml:space="preserve"> </w:t>
+      </w:r>
+      <w:r>
+        <w:rPr>
+          <w:rFonts w:ascii="Aller" w:hAnsi="Aller"/>
+          <w:b/>
+          <w:bCs/>
+          <w:color w:val="44546A" w:themeColor="text2"/>
+        </w:rPr>
+        <w:t>MySQL</w:t>
+      </w:r>
+      <w:r>
+        <w:rPr>
+          <w:rFonts w:ascii="Aller" w:hAnsi="Aller"/>
+          <w:b/>
+          <w:bCs/>
+          <w:color w:val="44546A" w:themeColor="text2"/>
+        </w:rPr>
+        <w:t xml:space="preserve"> </w:t>
+      </w:r>
+      <w:r>
+        <w:rPr>
+          <w:rFonts w:ascii="Aller" w:hAnsi="Aller"/>
+          <w:b/>
+          <w:bCs/>
+          <w:color w:val="44546A" w:themeColor="text2"/>
+        </w:rPr>
+        <w:t xml:space="preserve"> </w:t>
+      </w:r>
+      <w:r>
+        <w:rPr>
+          <w:rFonts w:ascii="Aller" w:hAnsi="Aller"/>
+          <w:b/>
+          <w:bCs/>
+          <w:color w:val="44546A" w:themeColor="text2"/>
+        </w:rPr>
+        <w:t>Postman</w:t>
+      </w:r>
+      <w:r>
+        <w:rPr>
+          <w:rFonts w:ascii="Aller" w:hAnsi="Aller"/>
+          <w:b/>
+          <w:bCs/>
+          <w:color w:val="44546A" w:themeColor="text2"/>
+        </w:rPr>
+        <w:t xml:space="preserve"> </w:t>
+      </w:r>
+      <w:r>
+        <w:rPr>
+          <w:rFonts w:ascii="Aller" w:hAnsi="Aller"/>
+          <w:b/>
+          <w:bCs/>
+          <w:color w:val="44546A" w:themeColor="text2"/>
+        </w:rPr>
+        <w:t xml:space="preserve"> </w:t>
+      </w:r>
+      <w:r>
+        <w:rPr>
+          <w:rFonts w:ascii="Aller" w:hAnsi="Aller"/>
+          <w:b/>
+          <w:bCs/>
+          <w:color w:val="44546A" w:themeColor="text2"/>
+        </w:rPr>
+        <w:t>GitHub</w:t>
+      </w:r>
+      <w:r>
+        <w:rPr>
+          <w:rFonts w:ascii="Aller" w:hAnsi="Aller"/>
+          <w:b/>
+          <w:bCs/>
+          <w:color w:val="44546A" w:themeColor="text2"/>
+        </w:rPr>
+        <w:t xml:space="preserve"> </w:t>
+      </w:r>
+      <w:r>
+        <w:rPr>
+          <w:rFonts w:ascii="Aller" w:hAnsi="Aller"/>
+          <w:b/>
+          <w:bCs/>
+          <w:color w:val="44546A" w:themeColor="text2"/>
+        </w:rPr>
+        <w:t xml:space="preserve"> </w:t>
+      </w:r>
+      <w:r>
+        <w:rPr>
+          <w:rFonts w:ascii="Aller" w:hAnsi="Aller"/>
+          <w:b/>
+          <w:bCs/>
+          <w:color w:val="44546A" w:themeColor="text2"/>
+        </w:rPr>
+        <w:t>Figma</w:t>
+      </w:r>
+      <w:r>
+        <w:rPr>
+          <w:rFonts w:ascii="Aller" w:hAnsi="Aller"/>
+          <w:b/>
+          <w:bCs/>
+          <w:color w:val="44546A" w:themeColor="text2"/>
+        </w:rPr>
+        <w:t xml:space="preserve"> </w:t>
+      </w:r>
+      <w:r>
+        <w:rPr>
+          <w:rFonts w:ascii="Aller" w:hAnsi="Aller"/>
+          <w:b/>
+          <w:bCs/>
+          <w:color w:val="44546A" w:themeColor="text2"/>
+        </w:rPr>
+        <w:t xml:space="preserve"> </w:t>
+      </w:r>
+      <w:r>
+        <w:rPr>
+          <w:rFonts w:ascii="Aller" w:hAnsi="Aller"/>
+          <w:b/>
+          <w:bCs/>
+          <w:color w:val="44546A" w:themeColor="text2"/>
+        </w:rPr>
+        <w:t>Adobe Illustrator</w:t>
+      </w:r>
+      <w:r>
+        <w:rPr>
+          <w:rFonts w:ascii="Aller" w:hAnsi="Aller"/>
+          <w:b/>
+          <w:bCs/>
+          <w:color w:val="44546A" w:themeColor="text2"/>
+        </w:rPr>
+        <w:t xml:space="preserve"> </w:t>
+      </w:r>
+      <w:r>
+        <w:rPr>
+          <w:rFonts w:ascii="Aller" w:hAnsi="Aller"/>
+          <w:b/>
+          <w:bCs/>
+          <w:color w:val="44546A" w:themeColor="text2"/>
+        </w:rPr>
+        <w:t xml:space="preserve"> </w:t>
+      </w:r>
+      <w:r>
+        <w:rPr>
+          <w:rFonts w:ascii="Aller" w:hAnsi="Aller"/>
+          <w:b/>
+          <w:bCs/>
+          <w:color w:val="44546A" w:themeColor="text2"/>
+        </w:rPr>
+        <w:t>Adobe Photoshop</w:t>
+      </w:r>
+      <w:r>
+        <w:rPr>
+          <w:rFonts w:ascii="Aller" w:hAnsi="Aller"/>
+          <w:b/>
+          <w:bCs/>
+          <w:color w:val="44546A" w:themeColor="text2"/>
+        </w:rPr>
+        <w:t xml:space="preserve"> </w:t>
+      </w:r>
+      <w:r>
+        <w:rPr>
+          <w:rFonts w:ascii="Aller" w:hAnsi="Aller"/>
+          <w:b/>
+          <w:bCs/>
+          <w:color w:val="44546A" w:themeColor="text2"/>
+        </w:rPr>
+        <w:t xml:space="preserve"> </w:t>
+      </w:r>
+      <w:r>
+        <w:rPr>
+          <w:rFonts w:ascii="Aller" w:hAnsi="Aller"/>
+          <w:b/>
+          <w:bCs/>
+          <w:color w:val="44546A" w:themeColor="text2"/>
+        </w:rPr>
+        <w:t>Sketch</w:t>
+      </w:r>
+      <w:r>
+        <w:rPr>
+          <w:rFonts w:ascii="Aller" w:hAnsi="Aller"/>
+          <w:color w:val="44546A" w:themeColor="text2"/>
+        </w:rPr>
+        <w:br/>
+      </w:r>
+      <w:r>
+        <w:rPr>
+          <w:rFonts w:ascii="Aller" w:hAnsi="Aller"/>
+          <w:color w:val="44546A" w:themeColor="text2"/>
+        </w:rPr>
+        <w:t xml:space="preserve"> </w:t>
+      </w:r>
+    </w:p>
+    <w:p>
+      <w:pPr>
+        <w:pStyle w:val="2"/>
+        <w:rPr>
+          <w:rFonts w:ascii="Arimo" w:hAnsi="Arimo" w:cs="Arimo"/>
+        </w:rPr>
+      </w:pPr>
+      <w:r>
+        <w:rPr>
+          <w:rFonts w:ascii="Arimo" w:hAnsi="Arimo" w:cs="Arimo"/>
+        </w:rPr>
         <w:t>MISSION</w:t>
       </w:r>
     </w:p>
@@ -164,7 +754,7 @@
           <w:i/>
           <w:color w:val="44546A" w:themeColor="text2"/>
         </w:rPr>
-        <w:t>1998.09-</w:t>
+        <w:t>2024.05-</w:t>
       </w:r>
       <w:r>
         <w:rPr>
@@ -184,7 +774,7 @@
           <w:i/>
           <w:color w:val="44546A" w:themeColor="text2"/>
         </w:rPr>
-        <w:t>001.07</w:t>
+        <w:t>025.12</w:t>
       </w:r>
       <w:r>
         <w:rPr>
@@ -194,17 +784,17 @@
           <w:i/>
           <w:color w:val="44546A" w:themeColor="text2"/>
         </w:rPr>
-        <w:t xml:space="preserve">   U</w:t>
-      </w:r>
-      <w:r>
-        <w:rPr>
-          <w:rFonts w:ascii="Aller" w:hAnsi="Aller"/>
-          <w:b/>
-          <w:bCs/>
-          <w:i/>
-          <w:color w:val="44546A" w:themeColor="text2"/>
-        </w:rPr>
-        <w:t>niversity of Shanghai for Science and Technology (</w:t>
+        <w:t xml:space="preserve">   </w:t>
+      </w:r>
+      <w:r>
+        <w:rPr>
+          <w:rFonts w:ascii="Aller" w:hAnsi="Aller"/>
+          <w:b/>
+          <w:bCs/>
+          <w:i/>
+          <w:color w:val="44546A" w:themeColor="text2"/>
+        </w:rPr>
+        <w:t>BCIT (</w:t>
       </w:r>
       <w:proofErr w:type="spellStart"/>
       <w:proofErr w:type="gramStart"/>
@@ -216,7 +806,17 @@
           <w:i/>
           <w:color w:val="44546A" w:themeColor="text2"/>
         </w:rPr>
-        <w:t>Shanghai,China</w:t>
+        <w:t>Vancouver,C</w:t>
+      </w:r>
+      <w:r>
+        <w:rPr>
+          <w:rFonts w:ascii="Aller" w:hAnsi="Aller"/>
+          <w:b/>
+          <w:bCs/>
+          <w:i/>
+          <w:color w:val="44546A" w:themeColor="text2"/>
+        </w:rPr>
+        <w:t>anada</w:t>
       </w:r>
       <w:proofErr w:type="spellEnd"/>
       <w:proofErr w:type="gramEnd"/>
@@ -228,6 +828,183 @@
           <w:i/>
           <w:color w:val="44546A" w:themeColor="text2"/>
         </w:rPr>
+        <w:t>)</w:t>
+      </w:r>
+    </w:p>
+    <w:p>
+      <w:pPr>
+        <w:ind w:firstLineChars="850" w:firstLine="1700"/>
+        <w:rPr>
+          <w:rFonts w:ascii="Aller" w:hAnsi="Aller"/>
+          <w:b/>
+          <w:bCs/>
+          <w:i/>
+          <w:color w:val="44546A" w:themeColor="text2"/>
+        </w:rPr>
+      </w:pPr>
+      <w:r>
+        <w:rPr>
+          <w:rFonts w:ascii="Aller" w:hAnsi="Aller"/>
+          <w:color w:val="44546A" w:themeColor="text2"/>
+        </w:rPr>
+        <w:t xml:space="preserve">New Media Design and Web Development </w:t>
+      </w:r>
+      <w:r>
+        <w:rPr>
+          <w:rFonts w:ascii="Aller" w:hAnsi="Aller"/>
+          <w:b/>
+          <w:bCs/>
+          <w:i/>
+          <w:color w:val="44546A" w:themeColor="text2"/>
+        </w:rPr>
+        <w:t>Diploma</w:t>
+      </w:r>
+    </w:p>
+    <w:p>
+      <w:pPr>
+        <w:spacing w:beforeLines="50" w:before="156" w:line="240" w:lineRule="auto"/>
+        <w:rPr>
+          <w:rFonts w:ascii="Aller" w:hAnsi="Aller"/>
+          <w:b/>
+          <w:bCs/>
+          <w:i/>
+          <w:color w:val="44546A" w:themeColor="text2"/>
+        </w:rPr>
+      </w:pPr>
+      <w:r>
+        <w:rPr>
+          <w:rFonts w:ascii="Aller" w:hAnsi="Aller"/>
+          <w:b/>
+          <w:bCs/>
+          <w:i/>
+          <w:color w:val="44546A" w:themeColor="text2"/>
+        </w:rPr>
+        <w:t>2019.09-</w:t>
+      </w:r>
+      <w:r>
+        <w:rPr>
+          <w:rFonts w:ascii="Aller" w:hAnsi="Aller" w:hint="eastAsia"/>
+          <w:b/>
+          <w:bCs/>
+          <w:i/>
+          <w:color w:val="44546A" w:themeColor="text2"/>
+        </w:rPr>
+        <w:t>2</w:t>
+      </w:r>
+      <w:r>
+        <w:rPr>
+          <w:rFonts w:ascii="Aller" w:hAnsi="Aller"/>
+          <w:b/>
+          <w:bCs/>
+          <w:i/>
+          <w:color w:val="44546A" w:themeColor="text2"/>
+        </w:rPr>
+        <w:t>0</w:t>
+      </w:r>
+      <w:r>
+        <w:rPr>
+          <w:rFonts w:ascii="Aller" w:hAnsi="Aller"/>
+          <w:b/>
+          <w:bCs/>
+          <w:i/>
+          <w:color w:val="44546A" w:themeColor="text2"/>
+        </w:rPr>
+        <w:t>2</w:t>
+      </w:r>
+      <w:r>
+        <w:rPr>
+          <w:rFonts w:ascii="Aller" w:hAnsi="Aller"/>
+          <w:b/>
+          <w:bCs/>
+          <w:i/>
+          <w:color w:val="44546A" w:themeColor="text2"/>
+        </w:rPr>
+        <w:t>0.06</w:t>
+      </w:r>
+      <w:r>
+        <w:rPr>
+          <w:rFonts w:ascii="Aller" w:hAnsi="Aller" w:hint="eastAsia"/>
+          <w:b/>
+          <w:bCs/>
+          <w:i/>
+          <w:color w:val="44546A" w:themeColor="text2"/>
+        </w:rPr>
+        <w:t xml:space="preserve">   </w:t>
+      </w:r>
+      <w:proofErr w:type="spellStart"/>
+      <w:r>
+        <w:rPr>
+          <w:rFonts w:ascii="Aller" w:hAnsi="Aller" w:hint="eastAsia"/>
+          <w:b/>
+          <w:bCs/>
+          <w:i/>
+          <w:color w:val="44546A" w:themeColor="text2"/>
+        </w:rPr>
+        <w:t>GuoXinAn</w:t>
+      </w:r>
+      <w:proofErr w:type="spellEnd"/>
+      <w:r>
+        <w:rPr>
+          <w:rFonts w:ascii="Aller" w:hAnsi="Aller" w:hint="eastAsia"/>
+          <w:b/>
+          <w:bCs/>
+          <w:i/>
+          <w:color w:val="44546A" w:themeColor="text2"/>
+        </w:rPr>
+        <w:t xml:space="preserve"> Information Indust</w:t>
+      </w:r>
+      <w:r>
+        <w:rPr>
+          <w:rFonts w:ascii="Aller" w:hAnsi="Aller"/>
+          <w:b/>
+          <w:bCs/>
+          <w:i/>
+          <w:color w:val="44546A" w:themeColor="text2"/>
+        </w:rPr>
+        <w:t>ry Base</w:t>
+      </w:r>
+      <w:r>
+        <w:rPr>
+          <w:rFonts w:ascii="Aller" w:hAnsi="Aller" w:hint="eastAsia"/>
+          <w:b/>
+          <w:bCs/>
+          <w:i/>
+          <w:color w:val="44546A" w:themeColor="text2"/>
+        </w:rPr>
+        <w:t xml:space="preserve"> </w:t>
+      </w:r>
+      <w:r>
+        <w:rPr>
+          <w:rFonts w:ascii="Aller" w:hAnsi="Aller"/>
+          <w:b/>
+          <w:bCs/>
+          <w:i/>
+          <w:color w:val="44546A" w:themeColor="text2"/>
+        </w:rPr>
+        <w:t>(</w:t>
+      </w:r>
+      <w:proofErr w:type="spellStart"/>
+      <w:proofErr w:type="gramStart"/>
+      <w:r>
+        <w:rPr>
+          <w:rFonts w:ascii="Aller" w:hAnsi="Aller"/>
+          <w:b/>
+          <w:bCs/>
+          <w:i/>
+          <w:color w:val="44546A" w:themeColor="text2"/>
+        </w:rPr>
+        <w:t>Chengdu,China</w:t>
+      </w:r>
+      <w:proofErr w:type="spellEnd"/>
+      <w:proofErr w:type="gramEnd"/>
+      <w:r>
+        <w:rPr>
+          <w:rFonts w:ascii="Aller" w:hAnsi="Aller"/>
+          <w:b/>
+          <w:bCs/>
+          <w:i/>
+          <w:color w:val="44546A" w:themeColor="text2"/>
+        </w:rPr>
         <w:t xml:space="preserve">) </w:t>
       </w:r>
     </w:p>
@@ -237,25 +1014,35 @@
         <w:ind w:firstLineChars="850" w:firstLine="1700"/>
         <w:rPr>
           <w:rFonts w:ascii="Aller" w:hAnsi="Aller"/>
-          <w:color w:val="44546A" w:themeColor="text2"/>
-        </w:rPr>
-      </w:pPr>
-      <w:r>
-        <w:rPr>
-          <w:rFonts w:ascii="Aller" w:hAnsi="Aller"/>
-          <w:color w:val="44546A" w:themeColor="text2"/>
-        </w:rPr>
-        <w:t xml:space="preserve">Computer Application and Maintenance </w:t>
-      </w:r>
-      <w:r>
-        <w:rPr>
-          <w:rFonts w:ascii="Aller" w:hAnsi="Aller"/>
-          <w:b/>
-          <w:bCs/>
-          <w:i/>
-          <w:color w:val="44546A" w:themeColor="text2"/>
-        </w:rPr>
-        <w:t>Diploma</w:t>
+          <w:b/>
+          <w:bCs/>
+          <w:i/>
+          <w:color w:val="44546A" w:themeColor="text2"/>
+        </w:rPr>
+      </w:pPr>
+      <w:r>
+        <w:rPr>
+          <w:rFonts w:ascii="Aller" w:hAnsi="Aller"/>
+          <w:color w:val="44546A" w:themeColor="text2"/>
+        </w:rPr>
+        <w:t xml:space="preserve">Front End Development </w:t>
+      </w:r>
+      <w:r>
+        <w:rPr>
+          <w:rFonts w:ascii="Aller" w:hAnsi="Aller"/>
+          <w:b/>
+          <w:bCs/>
+          <w:i/>
+          <w:color w:val="44546A" w:themeColor="text2"/>
+        </w:rPr>
+        <w:t>Bootcamp</w:t>
+      </w:r>
+      <w:r>
+        <w:rPr>
+          <w:rFonts w:ascii="Aller" w:hAnsi="Aller"/>
+          <w:color w:val="44546A" w:themeColor="text2"/>
+        </w:rPr>
+        <w:t xml:space="preserve"> </w:t>
       </w:r>
     </w:p>
     <w:p>
@@ -277,7 +1064,7 @@
           <w:i/>
           <w:color w:val="44546A" w:themeColor="text2"/>
         </w:rPr>
-        <w:t>2019.09-</w:t>
+        <w:t>1998.09-</w:t>
       </w:r>
       <w:r>
         <w:rPr>
@@ -297,7 +1084,7 @@
           <w:i/>
           <w:color w:val="44546A" w:themeColor="text2"/>
         </w:rPr>
-        <w:t>010.0</w:t>
+        <w:t>001.0</w:t>
       </w:r>
       <w:r>
         <w:rPr>
@@ -317,59 +1104,17 @@
           <w:i/>
           <w:color w:val="44546A" w:themeColor="text2"/>
         </w:rPr>
-        <w:t xml:space="preserve">   </w:t>
-      </w:r>
-      <w:proofErr w:type="spellStart"/>
-      <w:r>
-        <w:rPr>
-          <w:rFonts w:ascii="Aller" w:hAnsi="Aller" w:hint="eastAsia"/>
-          <w:b/>
-          <w:bCs/>
-          <w:i/>
-          <w:color w:val="44546A" w:themeColor="text2"/>
-        </w:rPr>
-        <w:t>GuoXinAn</w:t>
-      </w:r>
-      <w:proofErr w:type="spellEnd"/>
-      <w:r>
-        <w:rPr>
-          <w:rFonts w:ascii="Aller" w:hAnsi="Aller" w:hint="eastAsia"/>
-          <w:b/>
-          <w:bCs/>
-          <w:i/>
-          <w:color w:val="44546A" w:themeColor="text2"/>
-        </w:rPr>
-        <w:t xml:space="preserve"> Information Indust</w:t>
-      </w:r>
-      <w:r>
-        <w:rPr>
-          <w:rFonts w:ascii="Aller" w:hAnsi="Aller"/>
-          <w:b/>
-          <w:bCs/>
-          <w:i/>
-          <w:color w:val="44546A" w:themeColor="text2"/>
-        </w:rPr>
-        <w:t>ry Base</w:t>
-      </w:r>
-      <w:r>
-        <w:rPr>
-          <w:rFonts w:ascii="Aller" w:hAnsi="Aller" w:hint="eastAsia"/>
-          <w:b/>
-          <w:bCs/>
-          <w:i/>
-          <w:color w:val="44546A" w:themeColor="text2"/>
-        </w:rPr>
-        <w:t xml:space="preserve"> </w:t>
-      </w:r>
-      <w:r>
-        <w:rPr>
-          <w:rFonts w:ascii="Aller" w:hAnsi="Aller"/>
-          <w:b/>
-          <w:bCs/>
-          <w:i/>
-          <w:color w:val="44546A" w:themeColor="text2"/>
-        </w:rPr>
-        <w:t>(</w:t>
+        <w:t xml:space="preserve">   U</w:t>
+      </w:r>
+      <w:r>
+        <w:rPr>
+          <w:rFonts w:ascii="Aller" w:hAnsi="Aller"/>
+          <w:b/>
+          <w:bCs/>
+          <w:i/>
+          <w:color w:val="44546A" w:themeColor="text2"/>
+        </w:rPr>
+        <w:t>niversity of Shanghai for Science and Technology (</w:t>
       </w:r>
       <w:proofErr w:type="spellStart"/>
       <w:proofErr w:type="gramStart"/>
@@ -381,7 +1126,7 @@
           <w:i/>
           <w:color w:val="44546A" w:themeColor="text2"/>
         </w:rPr>
-        <w:t>Chengdu,China</w:t>
+        <w:t>Shanghai,China</w:t>
       </w:r>
       <w:proofErr w:type="spellEnd"/>
       <w:proofErr w:type="gramEnd"/>
@@ -402,35 +1147,40 @@
         <w:ind w:firstLineChars="850" w:firstLine="1700"/>
         <w:rPr>
           <w:rFonts w:ascii="Aller" w:hAnsi="Aller"/>
-          <w:b/>
-          <w:bCs/>
-          <w:i/>
-          <w:color w:val="44546A" w:themeColor="text2"/>
-        </w:rPr>
-      </w:pPr>
-      <w:r>
-        <w:rPr>
-          <w:rFonts w:ascii="Aller" w:hAnsi="Aller"/>
-          <w:color w:val="44546A" w:themeColor="text2"/>
-        </w:rPr>
-        <w:t xml:space="preserve">Front End Development </w:t>
-      </w:r>
-      <w:r>
-        <w:rPr>
-          <w:rFonts w:ascii="Aller" w:hAnsi="Aller"/>
-          <w:b/>
-          <w:bCs/>
-          <w:i/>
-          <w:color w:val="44546A" w:themeColor="text2"/>
-        </w:rPr>
-        <w:t>Bootcamp</w:t>
-      </w:r>
-      <w:r>
-        <w:rPr>
-          <w:rFonts w:ascii="Aller" w:hAnsi="Aller"/>
-          <w:color w:val="44546A" w:themeColor="text2"/>
-        </w:rPr>
-        <w:t xml:space="preserve"> </w:t>
+          <w:color w:val="44546A" w:themeColor="text2"/>
+        </w:rPr>
+      </w:pPr>
+      <w:r>
+        <w:rPr>
+          <w:rFonts w:ascii="Aller" w:hAnsi="Aller"/>
+          <w:color w:val="44546A" w:themeColor="text2"/>
+        </w:rPr>
+        <w:t xml:space="preserve">Computer Application and Maintenance </w:t>
+      </w:r>
+      <w:r>
+        <w:rPr>
+          <w:rFonts w:ascii="Aller" w:hAnsi="Aller"/>
+          <w:b/>
+          <w:bCs/>
+          <w:i/>
+          <w:color w:val="44546A" w:themeColor="text2"/>
+        </w:rPr>
+        <w:t>Diploma</w:t>
+      </w:r>
+    </w:p>
+    <w:p>
+      <w:pPr>
+        <w:pStyle w:val="2"/>
+        <w:rPr>
+          <w:rFonts w:ascii="Arimo" w:hAnsi="Arimo" w:cs="Arimo"/>
+        </w:rPr>
+      </w:pPr>
+      <w:r>
+        <w:rPr>
+          <w:rFonts w:ascii="Arimo" w:hAnsi="Arimo" w:cs="Arimo"/>
+        </w:rPr>
+        <w:lastRenderedPageBreak/>
+        <w:t>Employment History</w:t>
       </w:r>
     </w:p>
     <w:p>
@@ -452,7 +1202,57 @@
           <w:i/>
           <w:color w:val="44546A" w:themeColor="text2"/>
         </w:rPr>
-        <w:t>2024.05-</w:t>
+        <w:t>202</w:t>
+      </w:r>
+      <w:r>
+        <w:rPr>
+          <w:rFonts w:ascii="Aller" w:hAnsi="Aller"/>
+          <w:b/>
+          <w:bCs/>
+          <w:i/>
+          <w:color w:val="44546A" w:themeColor="text2"/>
+        </w:rPr>
+        <w:t>5</w:t>
+      </w:r>
+      <w:r>
+        <w:rPr>
+          <w:rFonts w:ascii="Aller" w:hAnsi="Aller"/>
+          <w:b/>
+          <w:bCs/>
+          <w:i/>
+          <w:color w:val="44546A" w:themeColor="text2"/>
+        </w:rPr>
+        <w:t>.</w:t>
+      </w:r>
+      <w:r>
+        <w:rPr>
+          <w:rFonts w:ascii="Aller" w:hAnsi="Aller"/>
+          <w:b/>
+          <w:bCs/>
+          <w:i/>
+          <w:color w:val="44546A" w:themeColor="text2"/>
+        </w:rPr>
+        <w:t>03</w:t>
+      </w:r>
+      <w:r>
+        <w:rPr>
+          <w:rFonts w:ascii="Aller" w:hAnsi="Aller"/>
+          <w:b/>
+          <w:bCs/>
+          <w:i/>
+          <w:color w:val="44546A" w:themeColor="text2"/>
+        </w:rPr>
+        <w:t>-</w:t>
+      </w:r>
+      <w:r>
+        <w:rPr>
+          <w:rFonts w:ascii="Aller" w:hAnsi="Aller"/>
+          <w:b/>
+          <w:bCs/>
+          <w:i/>
+          <w:color w:val="44546A" w:themeColor="text2"/>
+        </w:rPr>
+        <w:t>now</w:t>
       </w:r>
       <w:r>
         <w:rPr>
@@ -462,17 +1262,37 @@
           <w:i/>
           <w:color w:val="44546A" w:themeColor="text2"/>
         </w:rPr>
-        <w:t>2</w:t>
-      </w:r>
-      <w:r>
-        <w:rPr>
-          <w:rFonts w:ascii="Aller" w:hAnsi="Aller"/>
-          <w:b/>
-          <w:bCs/>
-          <w:i/>
-          <w:color w:val="44546A" w:themeColor="text2"/>
-        </w:rPr>
-        <w:t>025.12</w:t>
+        <w:t xml:space="preserve">  </w:t>
+      </w:r>
+      <w:r>
+        <w:rPr>
+          <w:rFonts w:ascii="Aller" w:hAnsi="Aller"/>
+          <w:b/>
+          <w:bCs/>
+          <w:i/>
+          <w:color w:val="44546A" w:themeColor="text2"/>
+        </w:rPr>
+        <w:t xml:space="preserve">   </w:t>
+      </w:r>
+      <w:r>
+        <w:rPr>
+          <w:rFonts w:ascii="Aller" w:hAnsi="Aller"/>
+          <w:b/>
+          <w:bCs/>
+          <w:i/>
+          <w:color w:val="44546A" w:themeColor="text2"/>
+        </w:rPr>
+        <w:t>BCIT</w:t>
+      </w:r>
+      <w:r>
+        <w:rPr>
+          <w:rFonts w:ascii="Aller" w:hAnsi="Aller"/>
+          <w:b/>
+          <w:bCs/>
+          <w:i/>
+          <w:color w:val="44546A" w:themeColor="text2"/>
+        </w:rPr>
+        <w:t xml:space="preserve">           </w:t>
       </w:r>
       <w:r>
         <w:rPr>
@@ -482,70 +1302,436 @@
           <w:i/>
           <w:color w:val="44546A" w:themeColor="text2"/>
         </w:rPr>
+        <w:t xml:space="preserve">  </w:t>
+      </w:r>
+      <w:r>
+        <w:rPr>
+          <w:rFonts w:ascii="Aller" w:hAnsi="Aller"/>
+          <w:b/>
+          <w:bCs/>
+          <w:i/>
+          <w:color w:val="44546A" w:themeColor="text2"/>
+        </w:rPr>
+        <w:t>Peer Tutor</w:t>
+      </w:r>
+    </w:p>
+    <w:p>
+      <w:pPr>
+        <w:spacing w:after="0" w:line="240" w:lineRule="auto"/>
+        <w:rPr>
+          <w:rFonts w:ascii="Aller" w:hAnsi="Aller"/>
+          <w:color w:val="44546A" w:themeColor="text2"/>
+        </w:rPr>
+      </w:pPr>
+      <w:r>
+        <w:rPr>
+          <w:rFonts w:ascii="Aller" w:hAnsi="Aller"/>
+          <w:color w:val="44546A" w:themeColor="text2"/>
+        </w:rPr>
+        <w:t xml:space="preserve">I worked </w:t>
+      </w:r>
+      <w:r>
+        <w:rPr>
+          <w:rFonts w:ascii="Aller" w:hAnsi="Aller"/>
+          <w:color w:val="44546A" w:themeColor="text2"/>
+        </w:rPr>
+        <w:t xml:space="preserve">part-time </w:t>
+      </w:r>
+      <w:r>
+        <w:rPr>
+          <w:rFonts w:ascii="Aller" w:hAnsi="Aller"/>
+          <w:color w:val="44546A" w:themeColor="text2"/>
+        </w:rPr>
+        <w:t xml:space="preserve">as peer tutor </w:t>
+      </w:r>
+      <w:r>
+        <w:rPr>
+          <w:rFonts w:ascii="Aller" w:hAnsi="Aller" w:hint="eastAsia"/>
+          <w:color w:val="44546A" w:themeColor="text2"/>
+        </w:rPr>
+        <w:t>in</w:t>
+      </w:r>
+      <w:r>
+        <w:rPr>
+          <w:rFonts w:ascii="Aller" w:hAnsi="Aller"/>
+          <w:color w:val="44546A" w:themeColor="text2"/>
+        </w:rPr>
+        <w:t xml:space="preserve"> my school. </w:t>
+      </w:r>
+      <w:r>
+        <w:rPr>
+          <w:rFonts w:ascii="Aller" w:hAnsi="Aller"/>
+          <w:color w:val="44546A" w:themeColor="text2"/>
+        </w:rPr>
+        <w:t xml:space="preserve">Helped students understand course concepts by reviewing materials and working through practice questions. Gave quick feedback to improve learning and encouraged students to use other resources, like instructors or academic tools, when needed. </w:t>
+      </w:r>
+    </w:p>
+    <w:p>
+      <w:pPr>
+        <w:spacing w:beforeLines="50" w:before="156" w:line="240" w:lineRule="auto"/>
+        <w:rPr>
+          <w:rFonts w:ascii="Aller" w:hAnsi="Aller"/>
+          <w:b/>
+          <w:bCs/>
+          <w:i/>
+          <w:color w:val="44546A" w:themeColor="text2"/>
+        </w:rPr>
+      </w:pPr>
+      <w:r>
+        <w:rPr>
+          <w:rFonts w:ascii="Aller" w:hAnsi="Aller"/>
+          <w:b/>
+          <w:bCs/>
+          <w:i/>
+          <w:color w:val="44546A" w:themeColor="text2"/>
+        </w:rPr>
+        <w:t>2020.</w:t>
+      </w:r>
+      <w:r>
+        <w:rPr>
+          <w:rFonts w:ascii="Aller" w:hAnsi="Aller"/>
+          <w:b/>
+          <w:bCs/>
+          <w:i/>
+          <w:color w:val="44546A" w:themeColor="text2"/>
+        </w:rPr>
+        <w:t>09</w:t>
+      </w:r>
+      <w:r>
+        <w:rPr>
+          <w:rFonts w:ascii="Aller" w:hAnsi="Aller"/>
+          <w:b/>
+          <w:bCs/>
+          <w:i/>
+          <w:color w:val="44546A" w:themeColor="text2"/>
+        </w:rPr>
+        <w:t>-</w:t>
+      </w:r>
+      <w:r>
+        <w:rPr>
+          <w:rFonts w:ascii="Aller" w:hAnsi="Aller" w:hint="eastAsia"/>
+          <w:b/>
+          <w:bCs/>
+          <w:i/>
+          <w:color w:val="44546A" w:themeColor="text2"/>
+        </w:rPr>
+        <w:t xml:space="preserve">2024.04  </w:t>
+      </w:r>
+      <w:r>
+        <w:rPr>
+          <w:rFonts w:ascii="Aller" w:hAnsi="Aller"/>
+          <w:b/>
+          <w:bCs/>
+          <w:i/>
+          <w:color w:val="44546A" w:themeColor="text2"/>
+        </w:rPr>
         <w:t xml:space="preserve">   </w:t>
       </w:r>
       <w:r>
         <w:rPr>
-          <w:rFonts w:ascii="Aller" w:hAnsi="Aller"/>
-          <w:b/>
-          <w:bCs/>
-          <w:i/>
-          <w:color w:val="44546A" w:themeColor="text2"/>
-        </w:rPr>
-        <w:t>BCIT (</w:t>
+          <w:rFonts w:ascii="Aller" w:hAnsi="Aller" w:hint="eastAsia"/>
+          <w:b/>
+          <w:bCs/>
+          <w:i/>
+          <w:color w:val="44546A" w:themeColor="text2"/>
+        </w:rPr>
+        <w:t>W</w:t>
+      </w:r>
+      <w:r>
+        <w:rPr>
+          <w:rFonts w:ascii="Aller" w:hAnsi="Aller"/>
+          <w:b/>
+          <w:bCs/>
+          <w:i/>
+          <w:color w:val="44546A" w:themeColor="text2"/>
+        </w:rPr>
+        <w:t>ende Techn</w:t>
+      </w:r>
+      <w:r>
+        <w:rPr>
+          <w:rFonts w:ascii="Aller" w:hAnsi="Aller" w:hint="eastAsia"/>
+          <w:b/>
+          <w:bCs/>
+          <w:i/>
+          <w:color w:val="44546A" w:themeColor="text2"/>
+        </w:rPr>
+        <w:t>ology</w:t>
+      </w:r>
+      <w:r>
+        <w:rPr>
+          <w:rFonts w:ascii="Aller" w:hAnsi="Aller"/>
+          <w:b/>
+          <w:bCs/>
+          <w:i/>
+          <w:color w:val="44546A" w:themeColor="text2"/>
+        </w:rPr>
+        <w:t xml:space="preserve"> Co., Ltd.           </w:t>
+      </w:r>
+      <w:r>
+        <w:rPr>
+          <w:rFonts w:ascii="Aller" w:hAnsi="Aller" w:hint="eastAsia"/>
+          <w:b/>
+          <w:bCs/>
+          <w:i/>
+          <w:color w:val="44546A" w:themeColor="text2"/>
+        </w:rPr>
+        <w:t xml:space="preserve">  </w:t>
+      </w:r>
+      <w:r>
+        <w:rPr>
+          <w:rFonts w:ascii="Aller" w:hAnsi="Aller"/>
+          <w:b/>
+          <w:bCs/>
+          <w:i/>
+          <w:color w:val="44546A" w:themeColor="text2"/>
+        </w:rPr>
+        <w:t>Front-End Developer</w:t>
+      </w:r>
+    </w:p>
+    <w:p>
+      <w:pPr>
+        <w:spacing w:after="0" w:line="240" w:lineRule="auto"/>
+        <w:rPr>
+          <w:rFonts w:ascii="Aller" w:hAnsi="Aller"/>
+          <w:color w:val="44546A" w:themeColor="text2"/>
+        </w:rPr>
+      </w:pPr>
+      <w:r>
+        <w:rPr>
+          <w:rFonts w:ascii="Aller" w:hAnsi="Aller"/>
+          <w:color w:val="44546A" w:themeColor="text2"/>
+        </w:rPr>
+        <w:t xml:space="preserve">I worked for a </w:t>
+      </w:r>
+      <w:r>
+        <w:rPr>
+          <w:rFonts w:ascii="Aller" w:hAnsi="Aller" w:hint="eastAsia"/>
+          <w:color w:val="44546A" w:themeColor="text2"/>
+        </w:rPr>
+        <w:t>Budget</w:t>
+      </w:r>
+      <w:r>
+        <w:rPr>
+          <w:rFonts w:ascii="Aller" w:hAnsi="Aller"/>
+          <w:color w:val="44546A" w:themeColor="text2"/>
+        </w:rPr>
+        <w:t xml:space="preserve"> Oversight </w:t>
+      </w:r>
+      <w:r>
+        <w:rPr>
+          <w:rFonts w:ascii="Aller" w:hAnsi="Aller" w:hint="eastAsia"/>
+          <w:color w:val="44546A" w:themeColor="text2"/>
+        </w:rPr>
+        <w:t>Platform</w:t>
+      </w:r>
+      <w:r>
+        <w:rPr>
+          <w:rFonts w:ascii="Aller" w:hAnsi="Aller"/>
+          <w:color w:val="44546A" w:themeColor="text2"/>
+        </w:rPr>
+        <w:t xml:space="preserve"> for the government. The primary objective of this platform is to efficiently categorize, analyze, and evaluate real-time budget-related data, encompassing both budget proposals and finalized accounts. By doing so, it aids in effective budget planning and enhances financial transparency. The system is equipped with vital functional modules, including data submission, budget allocation, final account review, intelligent data analysis, and the creation of supporting documentation. In this project, I hold the role of front-end team coordinator, overseeing not only the development process but also personally contributing to the project's development.</w:t>
+      </w:r>
+    </w:p>
+    <w:p>
+      <w:pPr>
+        <w:spacing w:beforeLines="50" w:before="156" w:line="240" w:lineRule="auto"/>
+        <w:rPr>
+          <w:rFonts w:ascii="Aller" w:hAnsi="Aller"/>
+          <w:b/>
+          <w:bCs/>
+          <w:i/>
+          <w:color w:val="44546A" w:themeColor="text2"/>
+        </w:rPr>
+      </w:pPr>
+      <w:r>
+        <w:rPr>
+          <w:rFonts w:ascii="Aller" w:hAnsi="Aller"/>
+          <w:b/>
+          <w:bCs/>
+          <w:i/>
+          <w:color w:val="44546A" w:themeColor="text2"/>
+        </w:rPr>
+        <w:t>2003.09-2010.02</w:t>
+      </w:r>
+      <w:r>
+        <w:rPr>
+          <w:rFonts w:ascii="Aller" w:hAnsi="Aller" w:hint="eastAsia"/>
+          <w:b/>
+          <w:bCs/>
+          <w:i/>
+          <w:color w:val="44546A" w:themeColor="text2"/>
+        </w:rPr>
+        <w:t xml:space="preserve">  </w:t>
+      </w:r>
+      <w:r>
+        <w:rPr>
+          <w:rFonts w:ascii="Aller" w:hAnsi="Aller"/>
+          <w:b/>
+          <w:bCs/>
+          <w:i/>
+          <w:color w:val="44546A" w:themeColor="text2"/>
+        </w:rPr>
+        <w:t xml:space="preserve">   </w:t>
       </w:r>
       <w:proofErr w:type="spellStart"/>
-      <w:proofErr w:type="gramStart"/>
-      <w:r>
-        <w:rPr>
-          <w:rFonts w:ascii="Aller" w:hAnsi="Aller"/>
-          <w:b/>
-          <w:bCs/>
-          <w:i/>
-          <w:color w:val="44546A" w:themeColor="text2"/>
-        </w:rPr>
-        <w:t>Vancouver,CA</w:t>
+      <w:r>
+        <w:rPr>
+          <w:rFonts w:ascii="Aller" w:hAnsi="Aller" w:hint="eastAsia"/>
+          <w:b/>
+          <w:bCs/>
+          <w:i/>
+          <w:color w:val="44546A" w:themeColor="text2"/>
+        </w:rPr>
+        <w:t>X</w:t>
+      </w:r>
+      <w:r>
+        <w:rPr>
+          <w:rFonts w:ascii="Aller" w:hAnsi="Aller"/>
+          <w:b/>
+          <w:bCs/>
+          <w:i/>
+          <w:color w:val="44546A" w:themeColor="text2"/>
+        </w:rPr>
+        <w:t>ingraphics</w:t>
       </w:r>
       <w:proofErr w:type="spellEnd"/>
-      <w:proofErr w:type="gramEnd"/>
-      <w:r>
-        <w:rPr>
-          <w:rFonts w:ascii="Aller" w:hAnsi="Aller"/>
-          <w:b/>
-          <w:bCs/>
-          <w:i/>
-          <w:color w:val="44546A" w:themeColor="text2"/>
-        </w:rPr>
-        <w:t>)</w:t>
-      </w:r>
-    </w:p>
-    <w:p>
-      <w:pPr>
-        <w:ind w:firstLineChars="850" w:firstLine="1700"/>
-        <w:rPr>
-          <w:rFonts w:ascii="Aller" w:hAnsi="Aller"/>
-          <w:b/>
-          <w:bCs/>
-          <w:i/>
-          <w:color w:val="44546A" w:themeColor="text2"/>
-        </w:rPr>
-      </w:pPr>
-      <w:r>
-        <w:rPr>
-          <w:rFonts w:ascii="Aller" w:hAnsi="Aller"/>
-          <w:color w:val="44546A" w:themeColor="text2"/>
-        </w:rPr>
-        <w:t xml:space="preserve">New Media Design and Web Development </w:t>
-      </w:r>
-      <w:r>
-        <w:rPr>
-          <w:rFonts w:ascii="Aller" w:hAnsi="Aller"/>
-          <w:b/>
-          <w:bCs/>
-          <w:i/>
-          <w:color w:val="44546A" w:themeColor="text2"/>
-        </w:rPr>
-        <w:t>Diploma</w:t>
+      <w:r>
+        <w:rPr>
+          <w:rFonts w:ascii="Aller" w:hAnsi="Aller"/>
+          <w:b/>
+          <w:bCs/>
+          <w:i/>
+          <w:color w:val="44546A" w:themeColor="text2"/>
+        </w:rPr>
+        <w:t xml:space="preserve"> Ltd.           </w:t>
+      </w:r>
+      <w:r>
+        <w:rPr>
+          <w:rFonts w:ascii="Aller" w:hAnsi="Aller"/>
+          <w:b/>
+          <w:bCs/>
+          <w:i/>
+          <w:color w:val="44546A" w:themeColor="text2"/>
+        </w:rPr>
+        <w:t>Marketing</w:t>
+      </w:r>
+      <w:r>
+        <w:rPr>
+          <w:rFonts w:ascii="Aller" w:hAnsi="Aller"/>
+          <w:b/>
+          <w:bCs/>
+          <w:i/>
+          <w:color w:val="44546A" w:themeColor="text2"/>
+        </w:rPr>
+        <w:t xml:space="preserve"> Manager of South American Market</w:t>
+      </w:r>
+    </w:p>
+    <w:p>
+      <w:pPr>
+        <w:spacing w:beforeLines="50" w:before="156" w:line="240" w:lineRule="auto"/>
+        <w:rPr>
+          <w:rFonts w:ascii="Aller" w:hAnsi="Aller"/>
+          <w:color w:val="44546A" w:themeColor="text2"/>
+        </w:rPr>
+      </w:pPr>
+      <w:r>
+        <w:rPr>
+          <w:rFonts w:ascii="Aller" w:hAnsi="Aller"/>
+          <w:color w:val="44546A" w:themeColor="text2"/>
+        </w:rPr>
+        <w:t xml:space="preserve">As the sales manager, it was my duty to create annual marketing goals, plans, and strategies; manage the sales budget; conduct market research; gather marketing data; predict sales; suggest future market analysis and planning; and assist distributors abroad. The South American market, for which I was responsible, consistently had the greatest sales in the whole </w:t>
+      </w:r>
+      <w:r>
+        <w:rPr>
+          <w:rFonts w:ascii="Aller" w:hAnsi="Aller" w:hint="eastAsia"/>
+          <w:color w:val="44546A" w:themeColor="text2"/>
+        </w:rPr>
+        <w:t>f</w:t>
+      </w:r>
+      <w:r>
+        <w:rPr>
+          <w:rFonts w:ascii="Aller" w:hAnsi="Aller"/>
+          <w:color w:val="44546A" w:themeColor="text2"/>
+        </w:rPr>
+        <w:t>irm thanks to the efforts of the entire team.</w:t>
+      </w:r>
+    </w:p>
+    <w:p>
+      <w:pPr>
+        <w:spacing w:beforeLines="50" w:before="156" w:line="240" w:lineRule="auto"/>
+        <w:rPr>
+          <w:rFonts w:ascii="Aller" w:hAnsi="Aller"/>
+          <w:b/>
+          <w:bCs/>
+          <w:i/>
+          <w:color w:val="44546A" w:themeColor="text2"/>
+        </w:rPr>
+      </w:pPr>
+      <w:r>
+        <w:rPr>
+          <w:rFonts w:ascii="Aller" w:hAnsi="Aller"/>
+          <w:b/>
+          <w:bCs/>
+          <w:i/>
+          <w:color w:val="44546A" w:themeColor="text2"/>
+        </w:rPr>
+        <w:t>2001.09-2003.08</w:t>
+      </w:r>
+      <w:r>
+        <w:rPr>
+          <w:rFonts w:ascii="Aller" w:hAnsi="Aller" w:hint="eastAsia"/>
+          <w:b/>
+          <w:bCs/>
+          <w:i/>
+          <w:color w:val="44546A" w:themeColor="text2"/>
+        </w:rPr>
+        <w:t xml:space="preserve">   </w:t>
+      </w:r>
+      <w:r>
+        <w:rPr>
+          <w:rFonts w:ascii="Aller" w:hAnsi="Aller"/>
+          <w:b/>
+          <w:bCs/>
+          <w:i/>
+          <w:color w:val="44546A" w:themeColor="text2"/>
+        </w:rPr>
+        <w:t xml:space="preserve">Bethel </w:t>
+      </w:r>
+      <w:r>
+        <w:rPr>
+          <w:rFonts w:ascii="Aller" w:hAnsi="Aller" w:hint="eastAsia"/>
+          <w:b/>
+          <w:bCs/>
+          <w:i/>
+          <w:color w:val="44546A" w:themeColor="text2"/>
+        </w:rPr>
+        <w:t>Shaft</w:t>
+      </w:r>
+      <w:r>
+        <w:rPr>
+          <w:rFonts w:ascii="Aller" w:hAnsi="Aller"/>
+          <w:b/>
+          <w:bCs/>
+          <w:i/>
+          <w:color w:val="44546A" w:themeColor="text2"/>
+        </w:rPr>
+        <w:t xml:space="preserve"> Collar Manufacturing Co., Ltd.           Exporting Manager</w:t>
+      </w:r>
+    </w:p>
+    <w:p>
+      <w:pPr>
+        <w:spacing w:beforeLines="50" w:before="156" w:line="240" w:lineRule="auto"/>
+        <w:rPr>
+          <w:rFonts w:ascii="Aller" w:hAnsi="Aller"/>
+          <w:color w:val="44546A" w:themeColor="text2"/>
+        </w:rPr>
+      </w:pPr>
+      <w:r>
+        <w:rPr>
+          <w:rFonts w:ascii="Aller" w:hAnsi="Aller"/>
+          <w:color w:val="44546A" w:themeColor="text2"/>
+        </w:rPr>
+        <w:t>My primary responsibilities included expanding the market, seeking out new clients, creating quotes, taking part in business discussions, signing contracts, monitoring production and delivery, reviewing customs declaration and settlement paperwork, and offering after-sales support. Data accuracy, thorough process control, and strong departmental coordination are all requirements for this activity. I also put my time management and flow control skills to the test.</w:t>
       </w:r>
     </w:p>
     <w:p>
@@ -559,369 +1745,6 @@
         <w:rPr>
           <w:rFonts w:ascii="Arimo" w:hAnsi="Arimo" w:cs="Arimo"/>
         </w:rPr>
-        <w:t>Employment History</w:t>
-      </w:r>
-    </w:p>
-    <w:p>
-      <w:pPr>
-        <w:spacing w:beforeLines="50" w:before="156" w:line="240" w:lineRule="auto"/>
-        <w:rPr>
-          <w:rFonts w:ascii="Aller" w:hAnsi="Aller"/>
-          <w:b/>
-          <w:bCs/>
-          <w:i/>
-          <w:color w:val="44546A" w:themeColor="text2"/>
-        </w:rPr>
-      </w:pPr>
-      <w:r>
-        <w:rPr>
-          <w:rFonts w:ascii="Aller" w:hAnsi="Aller"/>
-          <w:b/>
-          <w:bCs/>
-          <w:i/>
-          <w:color w:val="44546A" w:themeColor="text2"/>
-        </w:rPr>
-        <w:t>2001.09-2003.08</w:t>
-      </w:r>
-      <w:r>
-        <w:rPr>
-          <w:rFonts w:ascii="Aller" w:hAnsi="Aller" w:hint="eastAsia"/>
-          <w:b/>
-          <w:bCs/>
-          <w:i/>
-          <w:color w:val="44546A" w:themeColor="text2"/>
-        </w:rPr>
-        <w:t xml:space="preserve">   </w:t>
-      </w:r>
-      <w:r>
-        <w:rPr>
-          <w:rFonts w:ascii="Aller" w:hAnsi="Aller"/>
-          <w:b/>
-          <w:bCs/>
-          <w:i/>
-          <w:color w:val="44546A" w:themeColor="text2"/>
-        </w:rPr>
-        <w:t xml:space="preserve">Bethel </w:t>
-      </w:r>
-      <w:r>
-        <w:rPr>
-          <w:rFonts w:ascii="Aller" w:hAnsi="Aller" w:hint="eastAsia"/>
-          <w:b/>
-          <w:bCs/>
-          <w:i/>
-          <w:color w:val="44546A" w:themeColor="text2"/>
-        </w:rPr>
-        <w:t>Shaft</w:t>
-      </w:r>
-      <w:r>
-        <w:rPr>
-          <w:rFonts w:ascii="Aller" w:hAnsi="Aller"/>
-          <w:b/>
-          <w:bCs/>
-          <w:i/>
-          <w:color w:val="44546A" w:themeColor="text2"/>
-        </w:rPr>
-        <w:t xml:space="preserve"> Collar Manufacturing Co., Ltd.           Exporting Manager</w:t>
-      </w:r>
-    </w:p>
-    <w:p>
-      <w:pPr>
-        <w:rPr>
-          <w:rFonts w:ascii="Aller" w:hAnsi="Aller"/>
-          <w:color w:val="44546A" w:themeColor="text2"/>
-        </w:rPr>
-      </w:pPr>
-      <w:r>
-        <w:rPr>
-          <w:rFonts w:ascii="Aller" w:hAnsi="Aller"/>
-          <w:color w:val="44546A" w:themeColor="text2"/>
-        </w:rPr>
-        <w:t>My primary responsibilities included expanding the market, seeking out new clients, creating quotes, taking part in business discussions, signing contracts, monitoring production and delivery, reviewing customs declaration and settlement paperwork, and offering after-sales support. Data accuracy, thorough process control, and strong departmental coordination are all requirements for this activity. I also put my time management and flow control skills to the test.</w:t>
-      </w:r>
-    </w:p>
-    <w:p>
-      <w:pPr>
-        <w:spacing w:beforeLines="50" w:before="156" w:line="240" w:lineRule="auto"/>
-        <w:rPr>
-          <w:rFonts w:ascii="Aller" w:hAnsi="Aller"/>
-          <w:b/>
-          <w:bCs/>
-          <w:i/>
-          <w:color w:val="44546A" w:themeColor="text2"/>
-        </w:rPr>
-      </w:pPr>
-      <w:r>
-        <w:rPr>
-          <w:rFonts w:ascii="Aller" w:hAnsi="Aller"/>
-          <w:b/>
-          <w:bCs/>
-          <w:i/>
-          <w:color w:val="44546A" w:themeColor="text2"/>
-        </w:rPr>
-        <w:t>2003.09-2010.02</w:t>
-      </w:r>
-      <w:r>
-        <w:rPr>
-          <w:rFonts w:ascii="Aller" w:hAnsi="Aller" w:hint="eastAsia"/>
-          <w:b/>
-          <w:bCs/>
-          <w:i/>
-          <w:color w:val="44546A" w:themeColor="text2"/>
-        </w:rPr>
-        <w:t xml:space="preserve">  </w:t>
-      </w:r>
-      <w:r>
-        <w:rPr>
-          <w:rFonts w:ascii="Aller" w:hAnsi="Aller"/>
-          <w:b/>
-          <w:bCs/>
-          <w:i/>
-          <w:color w:val="44546A" w:themeColor="text2"/>
-        </w:rPr>
-        <w:t xml:space="preserve">   </w:t>
-      </w:r>
-      <w:proofErr w:type="spellStart"/>
-      <w:r>
-        <w:rPr>
-          <w:rFonts w:ascii="Aller" w:hAnsi="Aller" w:hint="eastAsia"/>
-          <w:b/>
-          <w:bCs/>
-          <w:i/>
-          <w:color w:val="44546A" w:themeColor="text2"/>
-        </w:rPr>
-        <w:t>X</w:t>
-      </w:r>
-      <w:r>
-        <w:rPr>
-          <w:rFonts w:ascii="Aller" w:hAnsi="Aller"/>
-          <w:b/>
-          <w:bCs/>
-          <w:i/>
-          <w:color w:val="44546A" w:themeColor="text2"/>
-        </w:rPr>
-        <w:t>ingraphics</w:t>
-      </w:r>
-      <w:proofErr w:type="spellEnd"/>
-      <w:r>
-        <w:rPr>
-          <w:rFonts w:ascii="Aller" w:hAnsi="Aller"/>
-          <w:b/>
-          <w:bCs/>
-          <w:i/>
-          <w:color w:val="44546A" w:themeColor="text2"/>
-        </w:rPr>
-        <w:t xml:space="preserve"> Ltd.           Sales Manager of South American Market</w:t>
-      </w:r>
-    </w:p>
-    <w:p>
-      <w:pPr>
-        <w:spacing w:beforeLines="50" w:before="156" w:line="240" w:lineRule="auto"/>
-        <w:rPr>
-          <w:rFonts w:ascii="Aller" w:hAnsi="Aller"/>
-          <w:color w:val="44546A" w:themeColor="text2"/>
-        </w:rPr>
-      </w:pPr>
-      <w:r>
-        <w:rPr>
-          <w:rFonts w:ascii="Aller" w:hAnsi="Aller"/>
-          <w:color w:val="44546A" w:themeColor="text2"/>
-        </w:rPr>
-        <w:t xml:space="preserve">As the sales manager, it was my duty to create annual marketing goals, plans, and strategies; manage the sales budget; conduct market research; gather marketing data; predict sales; suggest future market analysis and planning; and assist distributors abroad. The South American market, for which I </w:t>
-      </w:r>
-      <w:r>
-        <w:rPr>
-          <w:rFonts w:ascii="Aller" w:hAnsi="Aller"/>
-          <w:color w:val="44546A" w:themeColor="text2"/>
-        </w:rPr>
-        <w:lastRenderedPageBreak/>
-        <w:t xml:space="preserve">was responsible, consistently had the greatest sales in the whole </w:t>
-      </w:r>
-      <w:r>
-        <w:rPr>
-          <w:rFonts w:ascii="Aller" w:hAnsi="Aller" w:hint="eastAsia"/>
-          <w:color w:val="44546A" w:themeColor="text2"/>
-        </w:rPr>
-        <w:t>f</w:t>
-      </w:r>
-      <w:r>
-        <w:rPr>
-          <w:rFonts w:ascii="Aller" w:hAnsi="Aller"/>
-          <w:color w:val="44546A" w:themeColor="text2"/>
-        </w:rPr>
-        <w:t>irm thanks to the efforts of the entire team.</w:t>
-      </w:r>
-    </w:p>
-    <w:p>
-      <w:pPr>
-        <w:spacing w:beforeLines="50" w:before="156" w:line="240" w:lineRule="auto"/>
-        <w:rPr>
-          <w:rFonts w:ascii="Aller" w:hAnsi="Aller"/>
-          <w:b/>
-          <w:bCs/>
-          <w:i/>
-          <w:color w:val="44546A" w:themeColor="text2"/>
-        </w:rPr>
-      </w:pPr>
-      <w:r>
-        <w:rPr>
-          <w:rFonts w:ascii="Aller" w:hAnsi="Aller"/>
-          <w:b/>
-          <w:bCs/>
-          <w:i/>
-          <w:color w:val="44546A" w:themeColor="text2"/>
-        </w:rPr>
-        <w:t>2020.12-</w:t>
-      </w:r>
-      <w:r>
-        <w:rPr>
-          <w:rFonts w:ascii="Aller" w:hAnsi="Aller" w:hint="eastAsia"/>
-          <w:b/>
-          <w:bCs/>
-          <w:i/>
-          <w:color w:val="44546A" w:themeColor="text2"/>
-        </w:rPr>
-        <w:t xml:space="preserve">2024.04  </w:t>
-      </w:r>
-      <w:r>
-        <w:rPr>
-          <w:rFonts w:ascii="Aller" w:hAnsi="Aller"/>
-          <w:b/>
-          <w:bCs/>
-          <w:i/>
-          <w:color w:val="44546A" w:themeColor="text2"/>
-        </w:rPr>
-        <w:t xml:space="preserve">   </w:t>
-      </w:r>
-      <w:r>
-        <w:rPr>
-          <w:rFonts w:ascii="Aller" w:hAnsi="Aller" w:hint="eastAsia"/>
-          <w:b/>
-          <w:bCs/>
-          <w:i/>
-          <w:color w:val="44546A" w:themeColor="text2"/>
-        </w:rPr>
-        <w:t>W</w:t>
-      </w:r>
-      <w:r>
-        <w:rPr>
-          <w:rFonts w:ascii="Aller" w:hAnsi="Aller"/>
-          <w:b/>
-          <w:bCs/>
-          <w:i/>
-          <w:color w:val="44546A" w:themeColor="text2"/>
-        </w:rPr>
-        <w:t>ende Techn</w:t>
-      </w:r>
-      <w:r>
-        <w:rPr>
-          <w:rFonts w:ascii="Aller" w:hAnsi="Aller" w:hint="eastAsia"/>
-          <w:b/>
-          <w:bCs/>
-          <w:i/>
-          <w:color w:val="44546A" w:themeColor="text2"/>
-        </w:rPr>
-        <w:t>ology</w:t>
-      </w:r>
-      <w:r>
-        <w:rPr>
-          <w:rFonts w:ascii="Aller" w:hAnsi="Aller"/>
-          <w:b/>
-          <w:bCs/>
-          <w:i/>
-          <w:color w:val="44546A" w:themeColor="text2"/>
-        </w:rPr>
-        <w:t xml:space="preserve"> Co., Ltd.           </w:t>
-      </w:r>
-      <w:r>
-        <w:rPr>
-          <w:rFonts w:ascii="Aller" w:hAnsi="Aller" w:hint="eastAsia"/>
-          <w:b/>
-          <w:bCs/>
-          <w:i/>
-          <w:color w:val="44546A" w:themeColor="text2"/>
-        </w:rPr>
-        <w:t xml:space="preserve">  </w:t>
-      </w:r>
-      <w:r>
-        <w:rPr>
-          <w:rFonts w:ascii="Aller" w:hAnsi="Aller"/>
-          <w:b/>
-          <w:bCs/>
-          <w:i/>
-          <w:color w:val="44546A" w:themeColor="text2"/>
-        </w:rPr>
-        <w:t>Front-End Developer</w:t>
-      </w:r>
-    </w:p>
-    <w:p>
-      <w:pPr>
-        <w:spacing w:after="0" w:line="240" w:lineRule="auto"/>
-        <w:rPr>
-          <w:rFonts w:ascii="Aller" w:hAnsi="Aller"/>
-          <w:color w:val="44546A" w:themeColor="text2"/>
-        </w:rPr>
-      </w:pPr>
-      <w:r>
-        <w:rPr>
-          <w:rFonts w:ascii="Aller" w:hAnsi="Aller"/>
-          <w:color w:val="44546A" w:themeColor="text2"/>
-        </w:rPr>
-        <w:t>I work</w:t>
-      </w:r>
-      <w:r>
-        <w:rPr>
-          <w:rFonts w:ascii="Aller" w:hAnsi="Aller"/>
-          <w:color w:val="44546A" w:themeColor="text2"/>
-        </w:rPr>
-        <w:t>ed</w:t>
-      </w:r>
-      <w:r>
-        <w:rPr>
-          <w:rFonts w:ascii="Aller" w:hAnsi="Aller"/>
-          <w:color w:val="44546A" w:themeColor="text2"/>
-        </w:rPr>
-        <w:t xml:space="preserve"> for a </w:t>
-      </w:r>
-      <w:r>
-        <w:rPr>
-          <w:rFonts w:ascii="Aller" w:hAnsi="Aller" w:hint="eastAsia"/>
-          <w:color w:val="44546A" w:themeColor="text2"/>
-        </w:rPr>
-        <w:t>Budget</w:t>
-      </w:r>
-      <w:r>
-        <w:rPr>
-          <w:rFonts w:ascii="Aller" w:hAnsi="Aller"/>
-          <w:color w:val="44546A" w:themeColor="text2"/>
-        </w:rPr>
-        <w:t xml:space="preserve"> Oversight </w:t>
-      </w:r>
-      <w:r>
-        <w:rPr>
-          <w:rFonts w:ascii="Aller" w:hAnsi="Aller" w:hint="eastAsia"/>
-          <w:color w:val="44546A" w:themeColor="text2"/>
-        </w:rPr>
-        <w:t>Platform</w:t>
-      </w:r>
-      <w:r>
-        <w:rPr>
-          <w:rFonts w:ascii="Aller" w:hAnsi="Aller"/>
-          <w:color w:val="44546A" w:themeColor="text2"/>
-        </w:rPr>
-        <w:t xml:space="preserve"> for the government. The primary objective of this platform is to efficiently categorize, analyze, and evaluate real-time budget-related data, encompassing both budget proposals and finalized accounts. By doing so, it aids in effective budget planning and enhances financial transparency. The system is equipped with vital functional modules, including data submission, budget allocation, final account review, intelligent data analysis, and the creation of supporting documentation. In this project, I hold the role of front-end team coordinator, overseeing not only the development process but also personally contributing to the project's development.</w:t>
-      </w:r>
-    </w:p>
-    <w:p>
-      <w:pPr>
-        <w:pStyle w:val="2"/>
-        <w:rPr>
-          <w:rFonts w:ascii="Arimo" w:hAnsi="Arimo" w:cs="Arimo"/>
-        </w:rPr>
-      </w:pPr>
-      <w:r>
-        <w:rPr>
-          <w:rFonts w:ascii="Arimo" w:hAnsi="Arimo" w:cs="Arimo"/>
-        </w:rPr>
         <w:t>Personal Projects</w:t>
       </w:r>
     </w:p>
@@ -953,8 +1776,28 @@
           <w:bCs/>
           <w:color w:val="44546A" w:themeColor="text2"/>
         </w:rPr>
-        <w:t>1. Sufficient Ground</w:t>
-      </w:r>
+        <w:t>1</w:t>
+      </w:r>
+      <w:r>
+        <w:rPr>
+          <w:rFonts w:ascii="Aller" w:hAnsi="Aller"/>
+          <w:b/>
+          <w:bCs/>
+          <w:color w:val="44546A" w:themeColor="text2"/>
+        </w:rPr>
+        <w:t xml:space="preserve">. </w:t>
+      </w:r>
+      <w:hyperlink r:id="rId6" w:history="1">
+        <w:r>
+          <w:rPr>
+            <w:rStyle w:val="af6"/>
+            <w:rFonts w:ascii="Aller" w:hAnsi="Aller"/>
+            <w:b/>
+            <w:bCs/>
+          </w:rPr>
+          <w:t>Ines Piano Studio</w:t>
+        </w:r>
+      </w:hyperlink>
       <w:r>
         <w:rPr>
           <w:rFonts w:ascii="Aller" w:hAnsi="Aller"/>
@@ -978,21 +1821,42 @@
           <w:rFonts w:ascii="Aller" w:hAnsi="Aller"/>
           <w:color w:val="44546A" w:themeColor="text2"/>
         </w:rPr>
-        <w:t>Targeted Skill(s):</w:t>
-      </w:r>
-      <w:r>
-        <w:rPr>
-          <w:rFonts w:ascii="Aller" w:hAnsi="Aller"/>
-          <w:color w:val="44546A" w:themeColor="text2"/>
-        </w:rPr>
-        <w:t xml:space="preserve"> </w:t>
-      </w:r>
-      <w:r>
-        <w:rPr>
-          <w:rFonts w:ascii="Aller" w:hAnsi="Aller"/>
-          <w:color w:val="44546A" w:themeColor="text2"/>
-        </w:rPr>
-        <w:t>HTML, CSS, vanilla JS</w:t>
+        <w:t xml:space="preserve">Targeted Skills: </w:t>
+      </w:r>
+      <w:r>
+        <w:rPr>
+          <w:rFonts w:ascii="Aller" w:hAnsi="Aller"/>
+          <w:color w:val="44546A" w:themeColor="text2"/>
+        </w:rPr>
+        <w:t xml:space="preserve">HTML, CSS, </w:t>
+      </w:r>
+      <w:r>
+        <w:rPr>
+          <w:rFonts w:ascii="Aller" w:hAnsi="Aller"/>
+          <w:color w:val="44546A" w:themeColor="text2"/>
+        </w:rPr>
+        <w:t>Tailwind,</w:t>
+      </w:r>
+      <w:r>
+        <w:rPr>
+          <w:rFonts w:ascii="Aller" w:hAnsi="Aller"/>
+          <w:color w:val="44546A" w:themeColor="text2"/>
+        </w:rPr>
+        <w:t xml:space="preserve"> JS plugin,</w:t>
+      </w:r>
+      <w:r>
+        <w:rPr>
+          <w:rFonts w:ascii="Aller" w:hAnsi="Aller"/>
+          <w:color w:val="44546A" w:themeColor="text2"/>
+        </w:rPr>
+        <w:t xml:space="preserve"> language switch, SEO</w:t>
+      </w:r>
+      <w:r>
+        <w:rPr>
+          <w:rFonts w:ascii="Aller" w:hAnsi="Aller"/>
+          <w:color w:val="44546A" w:themeColor="text2"/>
+        </w:rPr>
+        <w:t>, Adobe Illustrator, Adobe Photoshop</w:t>
       </w:r>
       <w:r>
         <w:rPr>
@@ -1014,7 +1878,7 @@
           <w:rFonts w:ascii="Aller" w:hAnsi="Aller"/>
           <w:color w:val="44546A" w:themeColor="text2"/>
         </w:rPr>
-        <w:t>This is a coffee shop website I developed, with picture and video assets provided by a classmate. It features a clean, user-friendly layout, including pages for products, the menu, brewing tips, a brand video, the shop’s story, team, premium coffee offerings, etc. Next, I plan to refine the design further and ensure it is fully responsive and optimized for an excellent user experience.</w:t>
+        <w:t>This project involved designing the digital presence of Ines Piano Academy, a piano school in Vancouver with over 10 years of experience. The work included designing a cohesive brand identity, creating a modern, responsive website, and implementing SEO strategies to increase online visibility. The website features a bilingual language switch, student showcase, and detailed program descriptions to attract and engage a diverse audience.</w:t>
       </w:r>
     </w:p>
     <w:p>
@@ -1022,6 +1886,8 @@
         <w:pStyle w:val="aa"/>
         <w:rPr>
           <w:rFonts w:ascii="Aller" w:hAnsi="Aller"/>
+          <w:b/>
+          <w:bCs/>
           <w:color w:val="44546A" w:themeColor="text2"/>
         </w:rPr>
       </w:pPr>
@@ -1043,17 +1909,37 @@
           <w:bCs/>
           <w:color w:val="44546A" w:themeColor="text2"/>
         </w:rPr>
-        <w:t>2. Ines Piano Studio</w:t>
-      </w:r>
-      <w:r>
-        <w:rPr>
-          <w:rFonts w:ascii="Aller" w:hAnsi="Aller"/>
-          <w:b/>
-          <w:bCs/>
-          <w:color w:val="44546A" w:themeColor="text2"/>
-        </w:rPr>
-        <w:t xml:space="preserve"> </w:t>
-      </w:r>
+        <w:t>2</w:t>
+      </w:r>
+      <w:r>
+        <w:rPr>
+          <w:rFonts w:ascii="Aller" w:hAnsi="Aller"/>
+          <w:b/>
+          <w:bCs/>
+          <w:color w:val="44546A" w:themeColor="text2"/>
+        </w:rPr>
+        <w:t xml:space="preserve">. </w:t>
+      </w:r>
+      <w:hyperlink r:id="rId7" w:history="1">
+        <w:r>
+          <w:rPr>
+            <w:rStyle w:val="af6"/>
+            <w:rFonts w:ascii="Aller" w:hAnsi="Aller"/>
+            <w:b/>
+            <w:bCs/>
+          </w:rPr>
+          <w:t>Sufficient Ground</w:t>
+        </w:r>
+        <w:r>
+          <w:rPr>
+            <w:rStyle w:val="af6"/>
+            <w:rFonts w:ascii="Aller" w:hAnsi="Aller"/>
+            <w:b/>
+            <w:bCs/>
+          </w:rPr>
+          <w:t xml:space="preserve"> </w:t>
+        </w:r>
+      </w:hyperlink>
     </w:p>
     <w:p>
       <w:pPr>
@@ -1068,21 +1954,22 @@
           <w:rFonts w:ascii="Aller" w:hAnsi="Aller"/>
           <w:color w:val="44546A" w:themeColor="text2"/>
         </w:rPr>
-        <w:t>Targeted Skill(s):</w:t>
-      </w:r>
-      <w:r>
-        <w:rPr>
-          <w:rFonts w:ascii="Aller" w:hAnsi="Aller"/>
-          <w:color w:val="44546A" w:themeColor="text2"/>
-        </w:rPr>
-        <w:t xml:space="preserve"> </w:t>
-      </w:r>
-      <w:r>
-        <w:rPr>
-          <w:rFonts w:ascii="Aller" w:hAnsi="Aller"/>
-          <w:color w:val="44546A" w:themeColor="text2"/>
-        </w:rPr>
-        <w:t>Tailwind, language switch, SEO</w:t>
+        <w:lastRenderedPageBreak/>
+        <w:t>Targeted Skills:</w:t>
+      </w:r>
+      <w:r>
+        <w:rPr>
+          <w:rFonts w:ascii="Aller" w:hAnsi="Aller"/>
+          <w:color w:val="44546A" w:themeColor="text2"/>
+        </w:rPr>
+        <w:t xml:space="preserve"> </w:t>
+      </w:r>
+      <w:r>
+        <w:rPr>
+          <w:rFonts w:ascii="Aller" w:hAnsi="Aller"/>
+          <w:color w:val="44546A" w:themeColor="text2"/>
+        </w:rPr>
+        <w:t>HTML, CSS, vanilla JS</w:t>
       </w:r>
       <w:r>
         <w:rPr>
@@ -1104,7 +1991,14 @@
           <w:rFonts w:ascii="Aller" w:hAnsi="Aller"/>
           <w:color w:val="44546A" w:themeColor="text2"/>
         </w:rPr>
-        <w:t>This project is a website design for Ines Piano Academy, a piano school in Vancouver with over 10 years of experience. The goal was to create a modern, user-friendly site to attract new students, showcase student achievements, and provide resources for aspiring pianists. I designed the photo compositions using Photoshop and will refine the site to ensure it is fully responsive. Considering that many users are Chinese, I plan to include a language switch feature to enhance accessibility and usability.</w:t>
+        <w:t>The "Sufficient Grounds Coffee Shop" project was part of a school assignment where we were tasked with creating a unique coffee shop brand. This included branding design and website development. My role as both the developer and scrum leader involved leading the team and ensuring smooth collaboration, while also designing and building the coffee shop's website based on the brand identity my partner developed. I focused on creating an engaging and functional online presence for the business, ensuring it met both the brand’s vision and user needs.</w:t>
+      </w:r>
+      <w:r>
+        <w:rPr>
+          <w:rFonts w:ascii="Aller" w:hAnsi="Aller"/>
+          <w:color w:val="44546A" w:themeColor="text2"/>
+        </w:rPr>
+        <w:t xml:space="preserve"> </w:t>
       </w:r>
     </w:p>
     <w:p>
@@ -1140,23 +2034,36 @@
           <w:bCs/>
           <w:color w:val="44546A" w:themeColor="text2"/>
         </w:rPr>
-        <w:t xml:space="preserve"> Juan’s kitchen </w:t>
-      </w:r>
+        <w:t xml:space="preserve"> </w:t>
+      </w:r>
+      <w:hyperlink r:id="rId8" w:history="1">
+        <w:r>
+          <w:rPr>
+            <w:rStyle w:val="af6"/>
+            <w:rFonts w:ascii="Aller" w:hAnsi="Aller"/>
+            <w:b/>
+            <w:bCs/>
+          </w:rPr>
+          <w:t xml:space="preserve">Juan’s kitchen </w:t>
+        </w:r>
+      </w:hyperlink>
     </w:p>
     <w:p>
       <w:pPr>
         <w:pStyle w:val="aa"/>
         <w:rPr>
-          <w:rFonts w:ascii="Aller" w:hAnsi="Aller"/>
-          <w:color w:val="44546A" w:themeColor="text2"/>
-        </w:rPr>
-      </w:pPr>
-      <w:r>
-        <w:rPr>
-          <w:rFonts w:ascii="Aller" w:hAnsi="Aller"/>
-          <w:color w:val="44546A" w:themeColor="text2"/>
-        </w:rPr>
-        <w:t>Targeted Skill(s):</w:t>
+          <w:rFonts w:ascii="Arial" w:hAnsi="Arial" w:cs="Arial"/>
+          <w:color w:val="000000"/>
+          <w:sz w:val="27"/>
+          <w:szCs w:val="27"/>
+        </w:rPr>
+      </w:pPr>
+      <w:r>
+        <w:rPr>
+          <w:rFonts w:ascii="Aller" w:hAnsi="Aller"/>
+          <w:color w:val="44546A" w:themeColor="text2"/>
+        </w:rPr>
+        <w:t>Targeted Skills:</w:t>
       </w:r>
       <w:r>
         <w:rPr>
@@ -1192,7 +2099,7 @@
           <w:rFonts w:ascii="Aller" w:hAnsi="Aller"/>
           <w:color w:val="44546A" w:themeColor="text2"/>
         </w:rPr>
-        <w:t>This is a website I designed and developed for Juan’s Kitchen, a modern restaurant specializing in Chinese cuisine. I prepared the dishes and captured all the food photography featured on the site. My next step is to transform it into a restaurant ordering tool. Users will be able to scan a printed QR code to access the website, explore the full menu, and place their orders effortlessly.</w:t>
+        <w:t>Juan’s Kitchen is a responsive restaurant website that I designed and developed to streamline the in-house dining experience. Originally created as a basic promotional site, it has since evolved into an interactive ordering system. Customers can scan a unique QR code at their table to browse the menu, view dish photos, and place orders directly from their phones. This project demonstrates my skills in responsive design, image optimization, and front-end development using Bootstrap and JavaScript plugins.</w:t>
       </w:r>
     </w:p>
     <w:p>
@@ -1223,6 +2130,42 @@
         </w:rPr>
         <w:t>4. Vote Accounting System</w:t>
       </w:r>
+      <w:r>
+        <w:rPr>
+          <w:rFonts w:ascii="Aller" w:hAnsi="Aller"/>
+          <w:b/>
+          <w:bCs/>
+          <w:color w:val="44546A" w:themeColor="text2"/>
+        </w:rPr>
+        <w:t xml:space="preserve"> </w:t>
+      </w:r>
+      <w:r>
+        <w:rPr>
+          <w:rFonts w:ascii="Aller" w:hAnsi="Aller"/>
+          <w:b/>
+          <w:bCs/>
+          <w:color w:val="44546A" w:themeColor="text2"/>
+        </w:rPr>
+        <w:t>(</w:t>
+      </w:r>
+      <w:r>
+        <w:rPr>
+          <w:rFonts w:ascii="Aller" w:hAnsi="Aller"/>
+          <w:b/>
+          <w:bCs/>
+          <w:color w:val="44546A" w:themeColor="text2"/>
+        </w:rPr>
+        <w:t>i</w:t>
+      </w:r>
+      <w:r>
+        <w:rPr>
+          <w:rFonts w:ascii="Aller" w:hAnsi="Aller"/>
+          <w:b/>
+          <w:bCs/>
+          <w:color w:val="44546A" w:themeColor="text2"/>
+        </w:rPr>
+        <w:t>n process)</w:t>
+      </w:r>
     </w:p>
     <w:p>
       <w:pPr>
@@ -1237,7 +2180,7 @@
           <w:rFonts w:ascii="Aller" w:hAnsi="Aller"/>
           <w:color w:val="44546A" w:themeColor="text2"/>
         </w:rPr>
-        <w:t>Targeted Skill(s):</w:t>
+        <w:t>Targeted Skills:</w:t>
       </w:r>
       <w:r>
         <w:rPr>
@@ -1325,8 +2268,36 @@
           <w:bCs/>
           <w:color w:val="44546A" w:themeColor="text2"/>
         </w:rPr>
-        <w:lastRenderedPageBreak/>
-        <w:t xml:space="preserve">5. RGBC Website </w:t>
+        <w:t xml:space="preserve">5. </w:t>
+      </w:r>
+      <w:hyperlink r:id="rId9" w:history="1">
+        <w:r>
+          <w:rPr>
+            <w:rStyle w:val="af6"/>
+            <w:rFonts w:ascii="Aller" w:hAnsi="Aller"/>
+            <w:b/>
+            <w:bCs/>
+          </w:rPr>
+          <w:t>RGBC Website</w:t>
+        </w:r>
+      </w:hyperlink>
+      <w:r>
+        <w:rPr>
+          <w:rFonts w:ascii="Aller" w:hAnsi="Aller"/>
+          <w:b/>
+          <w:bCs/>
+          <w:color w:val="44546A" w:themeColor="text2"/>
+        </w:rPr>
+        <w:t xml:space="preserve"> </w:t>
+      </w:r>
+      <w:r>
+        <w:rPr>
+          <w:rFonts w:ascii="Aller" w:hAnsi="Aller"/>
+          <w:b/>
+          <w:bCs/>
+          <w:color w:val="44546A" w:themeColor="text2"/>
+        </w:rPr>
+        <w:t>(in process)</w:t>
       </w:r>
     </w:p>
     <w:p>
@@ -1342,7 +2313,7 @@
           <w:rFonts w:ascii="Aller" w:hAnsi="Aller"/>
           <w:color w:val="44546A" w:themeColor="text2"/>
         </w:rPr>
-        <w:t>Targeted Skill(s):</w:t>
+        <w:t>Targeted Skills:</w:t>
       </w:r>
       <w:r>
         <w:rPr>
@@ -1358,6 +2329,13 @@
         </w:rPr>
         <w:t xml:space="preserve">UI/UX, </w:t>
       </w:r>
+      <w:r>
+        <w:rPr>
+          <w:rFonts w:ascii="Aller" w:hAnsi="Aller"/>
+          <w:color w:val="44546A" w:themeColor="text2"/>
+        </w:rPr>
+        <w:t xml:space="preserve">Figma, Adobe Illustrator, </w:t>
+      </w:r>
       <w:proofErr w:type="gramStart"/>
       <w:r>
         <w:rPr>
@@ -1373,7 +2351,49 @@
           <w:color w:val="44546A" w:themeColor="text2"/>
         </w:rPr>
         <w:br/>
-        <w:t>Description: For this project, I branded the VGBC church and designed the website to improve the experience for newcomers. Through user research and testing, I identified key pain points. I focused on creating a mobile-first, user-friendly design that helps newcomers easily explore the church, plan their visit, and get connected. The final design includes features like clear onboarding, accessible resources, and a simplified navigation flow tailored to users' needs. I plan to code with React this term.</w:t>
+        <w:t>Description:</w:t>
+      </w:r>
+      <w:r>
+        <w:rPr>
+          <w:rFonts w:ascii="Aller" w:hAnsi="Aller"/>
+          <w:color w:val="44546A" w:themeColor="text2"/>
+        </w:rPr>
+        <w:t xml:space="preserve"> </w:t>
+      </w:r>
+      <w:r>
+        <w:rPr>
+          <w:rFonts w:ascii="Aller" w:hAnsi="Aller"/>
+          <w:color w:val="44546A" w:themeColor="text2"/>
+        </w:rPr>
+        <w:t>VGBC, a Chinese church in Vancouver's Dunbar area with around 200 members, sought to create a responsive website to better connect with its community</w:t>
+      </w:r>
+      <w:r>
+        <w:rPr>
+          <w:rFonts w:ascii="Aller" w:hAnsi="Aller"/>
+          <w:color w:val="44546A" w:themeColor="text2"/>
+        </w:rPr>
+        <w:t>.</w:t>
+      </w:r>
+      <w:r>
+        <w:rPr>
+          <w:rFonts w:ascii="Aller" w:hAnsi="Aller"/>
+          <w:color w:val="44546A" w:themeColor="text2"/>
+        </w:rPr>
+        <w:t xml:space="preserve"> For this project, I branded the VGBC church and designed the websit</w:t>
+      </w:r>
+      <w:r>
+        <w:rPr>
+          <w:rFonts w:ascii="Aller" w:hAnsi="Aller"/>
+          <w:color w:val="44546A" w:themeColor="text2"/>
+        </w:rPr>
+        <w:t>e</w:t>
+      </w:r>
+      <w:r>
+        <w:rPr>
+          <w:rFonts w:ascii="Aller" w:hAnsi="Aller"/>
+          <w:color w:val="44546A" w:themeColor="text2"/>
+        </w:rPr>
+        <w:t>. Through user research and testing, I identified key pain points. I focused on creating a mobile-first, user-friendly design that helps newcomers easily explore the church, plan their visit, and get connected. The final design includes features like clear onboarding, accessible resources, and a simplified navigation flow tailored to users' needs.</w:t>
       </w:r>
     </w:p>
     <w:p>
@@ -1442,6 +2462,33 @@
         </w:rPr>
         <w:t xml:space="preserve"> </w:t>
       </w:r>
+      <w:r>
+        <w:rPr>
+          <w:rFonts w:ascii="Aller" w:hAnsi="Aller"/>
+          <w:b/>
+          <w:bCs/>
+          <w:color w:val="44546A" w:themeColor="text2"/>
+        </w:rPr>
+        <w:t>(</w:t>
+      </w:r>
+      <w:r>
+        <w:rPr>
+          <w:rFonts w:ascii="Aller" w:hAnsi="Aller"/>
+          <w:b/>
+          <w:bCs/>
+          <w:color w:val="44546A" w:themeColor="text2"/>
+        </w:rPr>
+        <w:t>i</w:t>
+      </w:r>
+      <w:r>
+        <w:rPr>
+          <w:rFonts w:ascii="Aller" w:hAnsi="Aller"/>
+          <w:b/>
+          <w:bCs/>
+          <w:color w:val="44546A" w:themeColor="text2"/>
+        </w:rPr>
+        <w:t>n process)</w:t>
+      </w:r>
     </w:p>
     <w:p>
       <w:pPr>
@@ -1456,7 +2503,7 @@
           <w:rFonts w:ascii="Aller" w:hAnsi="Aller"/>
           <w:color w:val="44546A" w:themeColor="text2"/>
         </w:rPr>
-        <w:t>Targeted Skill(s):</w:t>
+        <w:t>Targeted Skills:</w:t>
       </w:r>
       <w:r>
         <w:rPr>
@@ -1464,6 +2511,13 @@
           <w:color w:val="44546A" w:themeColor="text2"/>
         </w:rPr>
         <w:t xml:space="preserve"> </w:t>
+      </w:r>
+      <w:r>
+        <w:rPr>
+          <w:rFonts w:ascii="Aller" w:hAnsi="Aller"/>
+          <w:color w:val="44546A" w:themeColor="text2"/>
+        </w:rPr>
+        <w:t xml:space="preserve">Figma, Adobe Illustrator, </w:t>
       </w:r>
       <w:r>
         <w:rPr>
@@ -1511,6 +2565,38 @@
           <w:color w:val="44546A" w:themeColor="text2"/>
         </w:rPr>
         <w:t xml:space="preserve"> allows users to effortlessly order flowers anytime, anywhere, directly from their mobile devices. The app will be built using React Native to ensure a smooth, efficient user experience across both iOS and Android platforms.</w:t>
+      </w:r>
+      <w:r>
+        <w:rPr>
+          <w:rFonts w:ascii="-webkit-standard" w:hAnsi="-webkit-standard"/>
+          <w:color w:val="000000"/>
+          <w:sz w:val="27"/>
+          <w:szCs w:val="27"/>
+        </w:rPr>
+        <w:t xml:space="preserve"> </w:t>
+      </w:r>
+      <w:r>
+        <w:rPr>
+          <w:rFonts w:ascii="Aller" w:hAnsi="Aller"/>
+          <w:color w:val="44546A" w:themeColor="text2"/>
+        </w:rPr>
+        <w:t xml:space="preserve">Additionally, I developed a </w:t>
+      </w:r>
+      <w:hyperlink r:id="rId10" w:history="1">
+        <w:r>
+          <w:rPr>
+            <w:rStyle w:val="af6"/>
+            <w:rFonts w:ascii="Aller" w:hAnsi="Aller"/>
+          </w:rPr>
+          <w:t>newsletter</w:t>
+        </w:r>
+      </w:hyperlink>
+      <w:r>
+        <w:rPr>
+          <w:rFonts w:ascii="Aller" w:hAnsi="Aller"/>
+          <w:color w:val="44546A" w:themeColor="text2"/>
+        </w:rPr>
+        <w:t xml:space="preserve"> for this project to promote seasonal offers.</w:t>
       </w:r>
     </w:p>
     <w:p>
@@ -1522,61 +2608,6 @@
           <w:szCs w:val="18"/>
         </w:rPr>
       </w:pPr>
-    </w:p>
-    <w:p>
-      <w:pPr>
-        <w:pStyle w:val="2"/>
-      </w:pPr>
-      <w:r>
-        <w:t>LANGUAGES</w:t>
-      </w:r>
-    </w:p>
-    <w:p>
-      <w:pPr>
-        <w:rPr>
-          <w:rFonts w:ascii="Aller" w:hAnsi="Aller"/>
-          <w:color w:val="44546A" w:themeColor="text2"/>
-        </w:rPr>
-      </w:pPr>
-      <w:r>
-        <w:rPr>
-          <w:rFonts w:ascii="Aller" w:hAnsi="Aller"/>
-          <w:b/>
-          <w:bCs/>
-          <w:color w:val="44546A" w:themeColor="text2"/>
-        </w:rPr>
-        <w:t>Mandarin Chinese</w:t>
-      </w:r>
-      <w:r>
-        <w:rPr>
-          <w:rFonts w:ascii="Aller" w:hAnsi="Aller"/>
-          <w:color w:val="44546A" w:themeColor="text2"/>
-        </w:rPr>
-        <w:t> — Native Speaker</w:t>
-      </w:r>
-      <w:r>
-        <w:rPr>
-          <w:rFonts w:ascii="Aller" w:hAnsi="Aller"/>
-          <w:color w:val="44546A" w:themeColor="text2"/>
-        </w:rPr>
-        <w:br/>
-      </w:r>
-      <w:r>
-        <w:rPr>
-          <w:rFonts w:ascii="Aller" w:hAnsi="Aller"/>
-          <w:b/>
-          <w:bCs/>
-          <w:color w:val="44546A" w:themeColor="text2"/>
-        </w:rPr>
-        <w:t>English</w:t>
-      </w:r>
-      <w:r>
-        <w:rPr>
-          <w:rFonts w:ascii="Aller" w:hAnsi="Aller"/>
-          <w:color w:val="44546A" w:themeColor="text2"/>
-        </w:rPr>
-        <w:t> — Fluent, Professional Working Proficiency</w:t>
-      </w:r>
     </w:p>
     <w:sectPr>
       <w:pgSz w:w="11906" w:h="16838"/>
